--- a/TestingExercise Light Saber.docx
+++ b/TestingExercise Light Saber.docx
@@ -35,7 +35,6 @@
                 <w:lang w:eastAsia="es-MX"/>
               </w:rPr>
             </w:pPr>
-            <w:proofErr w:type="spellStart"/>
             <w:r>
               <w:rPr>
                 <w:rFonts w:ascii="Calibri" w:eastAsia="Times New Roman" w:hAnsi="Calibri" w:cs="Times New Roman"/>
@@ -44,9 +43,8 @@
                 <w:color w:val="000000"/>
                 <w:lang w:eastAsia="es-MX"/>
               </w:rPr>
-              <w:t>User</w:t>
+              <w:t>User Story</w:t>
             </w:r>
-            <w:proofErr w:type="spellEnd"/>
             <w:r>
               <w:rPr>
                 <w:rFonts w:ascii="Calibri" w:eastAsia="Times New Roman" w:hAnsi="Calibri" w:cs="Times New Roman"/>
@@ -55,51 +53,7 @@
                 <w:color w:val="000000"/>
                 <w:lang w:eastAsia="es-MX"/>
               </w:rPr>
-              <w:t xml:space="preserve"> </w:t>
-            </w:r>
-            <w:proofErr w:type="spellStart"/>
-            <w:r>
-              <w:rPr>
-                <w:rFonts w:ascii="Calibri" w:eastAsia="Times New Roman" w:hAnsi="Calibri" w:cs="Times New Roman"/>
-                <w:b/>
-                <w:bCs/>
-                <w:color w:val="000000"/>
-                <w:lang w:eastAsia="es-MX"/>
-              </w:rPr>
-              <w:t>Story</w:t>
-            </w:r>
-            <w:proofErr w:type="spellEnd"/>
-            <w:r>
-              <w:rPr>
-                <w:rFonts w:ascii="Calibri" w:eastAsia="Times New Roman" w:hAnsi="Calibri" w:cs="Times New Roman"/>
-                <w:b/>
-                <w:bCs/>
-                <w:color w:val="000000"/>
-                <w:lang w:eastAsia="es-MX"/>
-              </w:rPr>
-              <w:t xml:space="preserve"> / </w:t>
-            </w:r>
-            <w:proofErr w:type="spellStart"/>
-            <w:r>
-              <w:rPr>
-                <w:rFonts w:ascii="Calibri" w:eastAsia="Times New Roman" w:hAnsi="Calibri" w:cs="Times New Roman"/>
-                <w:b/>
-                <w:bCs/>
-                <w:color w:val="000000"/>
-                <w:lang w:eastAsia="es-MX"/>
-              </w:rPr>
-              <w:t>Requirement</w:t>
-            </w:r>
-            <w:proofErr w:type="spellEnd"/>
-            <w:r>
-              <w:rPr>
-                <w:rFonts w:ascii="Calibri" w:eastAsia="Times New Roman" w:hAnsi="Calibri" w:cs="Times New Roman"/>
-                <w:b/>
-                <w:bCs/>
-                <w:color w:val="000000"/>
-                <w:lang w:eastAsia="es-MX"/>
-              </w:rPr>
-              <w:t xml:space="preserve"> ID</w:t>
+              <w:t xml:space="preserve"> / Requirement ID</w:t>
             </w:r>
           </w:p>
         </w:tc>
@@ -177,8 +131,44 @@
                 <w:lang w:val="en-US" w:eastAsia="es-MX"/>
               </w:rPr>
             </w:pPr>
-            <w:bookmarkStart w:id="0" w:name="_GoBack"/>
-            <w:bookmarkEnd w:id="0"/>
+            <w:r>
+              <w:rPr>
+                <w:rFonts w:ascii="Times New Roman" w:eastAsia="Times New Roman" w:hAnsi="Times New Roman" w:cs="Times New Roman"/>
+                <w:sz w:val="20"/>
+                <w:szCs w:val="20"/>
+                <w:lang w:val="en-US" w:eastAsia="es-MX"/>
+              </w:rPr>
+              <w:t>I want that my light saber firmware turns off my saber when kyber crystal gets</w:t>
+            </w:r>
+          </w:p>
+          <w:p>
+            <w:pPr>
+              <w:jc w:val="center"/>
+              <w:rPr>
+                <w:rFonts w:ascii="Times New Roman" w:eastAsia="Times New Roman" w:hAnsi="Times New Roman" w:cs="Times New Roman"/>
+                <w:sz w:val="20"/>
+                <w:szCs w:val="20"/>
+                <w:lang w:val="en-US" w:eastAsia="es-MX"/>
+              </w:rPr>
+            </w:pPr>
+            <w:r>
+              <w:rPr>
+                <w:rFonts w:ascii="Times New Roman" w:eastAsia="Times New Roman" w:hAnsi="Times New Roman" w:cs="Times New Roman"/>
+                <w:sz w:val="20"/>
+                <w:szCs w:val="20"/>
+                <w:lang w:val="en-US" w:eastAsia="es-MX"/>
+              </w:rPr>
+              <w:t>overheated.</w:t>
+            </w:r>
+            <w:r>
+              <w:rPr>
+                <w:rFonts w:ascii="Times New Roman" w:eastAsia="Times New Roman" w:hAnsi="Times New Roman" w:cs="Times New Roman"/>
+                <w:sz w:val="20"/>
+                <w:szCs w:val="20"/>
+                <w:lang w:val="en-US" w:eastAsia="es-MX"/>
+              </w:rPr>
+              <w:t xml:space="preserve"> </w:t>
+            </w:r>
           </w:p>
         </w:tc>
       </w:tr>
@@ -205,7 +195,6 @@
                 <w:lang w:eastAsia="es-MX"/>
               </w:rPr>
             </w:pPr>
-            <w:proofErr w:type="spellStart"/>
             <w:r>
               <w:rPr>
                 <w:rFonts w:ascii="Calibri" w:eastAsia="Times New Roman" w:hAnsi="Calibri" w:cs="Times New Roman"/>
@@ -216,9 +205,8 @@
                 <w:color w:val="000000"/>
                 <w:lang w:eastAsia="es-MX"/>
               </w:rPr>
-              <w:t>Is</w:t>
+              <w:t>Is it v</w:t>
             </w:r>
-            <w:proofErr w:type="spellEnd"/>
             <w:r>
               <w:rPr>
                 <w:rFonts w:ascii="Calibri" w:eastAsia="Times New Roman" w:hAnsi="Calibri" w:cs="Times New Roman"/>
@@ -229,71 +217,7 @@
                 <w:color w:val="000000"/>
                 <w:lang w:eastAsia="es-MX"/>
               </w:rPr>
-              <w:t xml:space="preserve"> </w:t>
-            </w:r>
-            <w:proofErr w:type="spellStart"/>
-            <w:r>
-              <w:rPr>
-                <w:rFonts w:ascii="Calibri" w:eastAsia="Times New Roman" w:hAnsi="Calibri" w:cs="Times New Roman"/>
-                <w:b/>
-                <w:bCs/>
-                <w:i/>
-                <w:iCs/>
-                <w:color w:val="000000"/>
-                <w:lang w:eastAsia="es-MX"/>
-              </w:rPr>
-              <w:t>it</w:t>
-            </w:r>
-            <w:proofErr w:type="spellEnd"/>
-            <w:r>
-              <w:rPr>
-                <w:rFonts w:ascii="Calibri" w:eastAsia="Times New Roman" w:hAnsi="Calibri" w:cs="Times New Roman"/>
-                <w:b/>
-                <w:bCs/>
-                <w:i/>
-                <w:iCs/>
-                <w:color w:val="000000"/>
-                <w:lang w:eastAsia="es-MX"/>
-              </w:rPr>
-              <w:t xml:space="preserve"> </w:t>
-            </w:r>
-            <w:proofErr w:type="spellStart"/>
-            <w:r>
-              <w:rPr>
-                <w:rFonts w:ascii="Calibri" w:eastAsia="Times New Roman" w:hAnsi="Calibri" w:cs="Times New Roman"/>
-                <w:b/>
-                <w:bCs/>
-                <w:i/>
-                <w:iCs/>
-                <w:color w:val="000000"/>
-                <w:lang w:eastAsia="es-MX"/>
-              </w:rPr>
-              <w:t>v</w:t>
-            </w:r>
-            <w:r>
-              <w:rPr>
-                <w:rFonts w:ascii="Calibri" w:eastAsia="Times New Roman" w:hAnsi="Calibri" w:cs="Times New Roman"/>
-                <w:b/>
-                <w:bCs/>
-                <w:i/>
-                <w:iCs/>
-                <w:color w:val="000000"/>
-                <w:lang w:eastAsia="es-MX"/>
-              </w:rPr>
-              <w:t>alid</w:t>
-            </w:r>
-            <w:proofErr w:type="spellEnd"/>
-            <w:r>
-              <w:rPr>
-                <w:rFonts w:ascii="Calibri" w:eastAsia="Times New Roman" w:hAnsi="Calibri" w:cs="Times New Roman"/>
-                <w:b/>
-                <w:bCs/>
-                <w:i/>
-                <w:iCs/>
-                <w:color w:val="000000"/>
-                <w:lang w:eastAsia="es-MX"/>
-              </w:rPr>
-              <w:t>?</w:t>
+              <w:t>alid?</w:t>
             </w:r>
           </w:p>
         </w:tc>
@@ -508,20 +432,8 @@
                 <w:color w:val="000000"/>
                 <w:lang w:eastAsia="es-MX"/>
               </w:rPr>
-              <w:t xml:space="preserve">Test Case </w:t>
+              <w:t>Test Case Name</w:t>
             </w:r>
-            <w:proofErr w:type="spellStart"/>
-            <w:r>
-              <w:rPr>
-                <w:rFonts w:ascii="Calibri" w:eastAsia="Times New Roman" w:hAnsi="Calibri" w:cs="Times New Roman"/>
-                <w:b/>
-                <w:bCs/>
-                <w:color w:val="000000"/>
-                <w:lang w:eastAsia="es-MX"/>
-              </w:rPr>
-              <w:t>Name</w:t>
-            </w:r>
-            <w:proofErr w:type="spellEnd"/>
           </w:p>
         </w:tc>
       </w:tr>
@@ -555,15 +467,45 @@
           </w:tcPr>
           <w:p>
             <w:pPr>
+              <w:tabs>
+                <w:tab w:val="center" w:pos="3058"/>
+              </w:tabs>
               <w:ind w:left="-999"/>
-              <w:jc w:val="center"/>
-              <w:rPr>
-                <w:rFonts w:ascii="Times New Roman" w:eastAsia="Times New Roman" w:hAnsi="Times New Roman" w:cs="Times New Roman"/>
-                <w:sz w:val="20"/>
-                <w:szCs w:val="20"/>
-                <w:lang w:eastAsia="es-MX"/>
-              </w:rPr>
-            </w:pPr>
+              <w:rPr>
+                <w:rFonts w:ascii="Times New Roman" w:eastAsia="Times New Roman" w:hAnsi="Times New Roman" w:cs="Times New Roman"/>
+                <w:sz w:val="20"/>
+                <w:szCs w:val="20"/>
+                <w:lang w:val="en-US" w:eastAsia="es-MX"/>
+              </w:rPr>
+            </w:pPr>
+            <w:r>
+              <w:rPr>
+                <w:rFonts w:ascii="Times New Roman" w:eastAsia="Times New Roman" w:hAnsi="Times New Roman" w:cs="Times New Roman"/>
+                <w:sz w:val="20"/>
+                <w:szCs w:val="20"/>
+                <w:lang w:val="en-US" w:eastAsia="es-MX"/>
+              </w:rPr>
+              <w:t>LightLiL</w:t>
+            </w:r>
+            <w:r>
+              <w:rPr>
+                <w:rFonts w:ascii="Times New Roman" w:eastAsia="Times New Roman" w:hAnsi="Times New Roman" w:cs="Times New Roman"/>
+                <w:sz w:val="20"/>
+                <w:szCs w:val="20"/>
+                <w:lang w:val="en-US" w:eastAsia="es-MX"/>
+              </w:rPr>
+              <w:tab/>
+              <w:t xml:space="preserve"> High temperature protection fo</w:t>
+            </w:r>
+            <w:r>
+              <w:rPr>
+                <w:rFonts w:ascii="Times New Roman" w:eastAsia="Times New Roman" w:hAnsi="Times New Roman" w:cs="Times New Roman"/>
+                <w:sz w:val="20"/>
+                <w:szCs w:val="20"/>
+                <w:lang w:val="en-US" w:eastAsia="es-MX"/>
+              </w:rPr>
+              <w:t>r light saber.</w:t>
+            </w:r>
           </w:p>
         </w:tc>
       </w:tr>
@@ -601,22 +543,8 @@
                 <w:szCs w:val="24"/>
                 <w:lang w:eastAsia="es-MX"/>
               </w:rPr>
-              <w:t xml:space="preserve">Test Case </w:t>
+              <w:t>Test Case Steps</w:t>
             </w:r>
-            <w:proofErr w:type="spellStart"/>
-            <w:r>
-              <w:rPr>
-                <w:rFonts w:ascii="Calibri" w:eastAsia="Times New Roman" w:hAnsi="Calibri" w:cs="Times New Roman"/>
-                <w:b/>
-                <w:bCs/>
-                <w:color w:val="000000"/>
-                <w:sz w:val="24"/>
-                <w:szCs w:val="24"/>
-                <w:lang w:eastAsia="es-MX"/>
-              </w:rPr>
-              <w:t>Steps</w:t>
-            </w:r>
-            <w:proofErr w:type="spellEnd"/>
           </w:p>
         </w:tc>
       </w:tr>
@@ -649,9 +577,27 @@
                 <w:color w:val="000000"/>
                 <w:lang w:eastAsia="es-MX"/>
               </w:rPr>
-              <w:t xml:space="preserve">Step </w:t>
+              <w:t>Step Number</w:t>
             </w:r>
-            <w:proofErr w:type="spellStart"/>
+          </w:p>
+        </w:tc>
+        <w:tc>
+          <w:tcPr>
+            <w:tcW w:w="2240" w:type="pct"/>
+            <w:noWrap/>
+            <w:hideMark/>
+          </w:tcPr>
+          <w:p>
+            <w:pPr>
+              <w:jc w:val="center"/>
+              <w:rPr>
+                <w:rFonts w:ascii="Calibri" w:eastAsia="Times New Roman" w:hAnsi="Calibri" w:cs="Times New Roman"/>
+                <w:b/>
+                <w:bCs/>
+                <w:color w:val="000000"/>
+                <w:lang w:eastAsia="es-MX"/>
+              </w:rPr>
+            </w:pPr>
             <w:r>
               <w:rPr>
                 <w:rFonts w:ascii="Calibri" w:eastAsia="Times New Roman" w:hAnsi="Calibri" w:cs="Times New Roman"/>
@@ -660,14 +606,13 @@
                 <w:color w:val="000000"/>
                 <w:lang w:eastAsia="es-MX"/>
               </w:rPr>
-              <w:t>Number</w:t>
+              <w:t>Step description</w:t>
             </w:r>
-            <w:proofErr w:type="spellEnd"/>
-          </w:p>
-        </w:tc>
-        <w:tc>
-          <w:tcPr>
-            <w:tcW w:w="2240" w:type="pct"/>
+          </w:p>
+        </w:tc>
+        <w:tc>
+          <w:tcPr>
+            <w:tcW w:w="1354" w:type="pct"/>
             <w:noWrap/>
             <w:hideMark/>
           </w:tcPr>
@@ -690,73 +635,8 @@
                 <w:color w:val="000000"/>
                 <w:lang w:eastAsia="es-MX"/>
               </w:rPr>
-              <w:t xml:space="preserve">Step </w:t>
+              <w:t>Expected Result</w:t>
             </w:r>
-            <w:proofErr w:type="spellStart"/>
-            <w:r>
-              <w:rPr>
-                <w:rFonts w:ascii="Calibri" w:eastAsia="Times New Roman" w:hAnsi="Calibri" w:cs="Times New Roman"/>
-                <w:b/>
-                <w:bCs/>
-                <w:color w:val="000000"/>
-                <w:lang w:eastAsia="es-MX"/>
-              </w:rPr>
-              <w:t>description</w:t>
-            </w:r>
-            <w:proofErr w:type="spellEnd"/>
-          </w:p>
-        </w:tc>
-        <w:tc>
-          <w:tcPr>
-            <w:tcW w:w="1354" w:type="pct"/>
-            <w:noWrap/>
-            <w:hideMark/>
-          </w:tcPr>
-          <w:p>
-            <w:pPr>
-              <w:jc w:val="center"/>
-              <w:rPr>
-                <w:rFonts w:ascii="Calibri" w:eastAsia="Times New Roman" w:hAnsi="Calibri" w:cs="Times New Roman"/>
-                <w:b/>
-                <w:bCs/>
-                <w:color w:val="000000"/>
-                <w:lang w:eastAsia="es-MX"/>
-              </w:rPr>
-            </w:pPr>
-            <w:proofErr w:type="spellStart"/>
-            <w:r>
-              <w:rPr>
-                <w:rFonts w:ascii="Calibri" w:eastAsia="Times New Roman" w:hAnsi="Calibri" w:cs="Times New Roman"/>
-                <w:b/>
-                <w:bCs/>
-                <w:color w:val="000000"/>
-                <w:lang w:eastAsia="es-MX"/>
-              </w:rPr>
-              <w:t>Expected</w:t>
-            </w:r>
-            <w:proofErr w:type="spellEnd"/>
-            <w:r>
-              <w:rPr>
-                <w:rFonts w:ascii="Calibri" w:eastAsia="Times New Roman" w:hAnsi="Calibri" w:cs="Times New Roman"/>
-                <w:b/>
-                <w:bCs/>
-                <w:color w:val="000000"/>
-                <w:lang w:eastAsia="es-MX"/>
-              </w:rPr>
-              <w:t xml:space="preserve"> </w:t>
-            </w:r>
-            <w:proofErr w:type="spellStart"/>
-            <w:r>
-              <w:rPr>
-                <w:rFonts w:ascii="Calibri" w:eastAsia="Times New Roman" w:hAnsi="Calibri" w:cs="Times New Roman"/>
-                <w:b/>
-                <w:bCs/>
-                <w:color w:val="000000"/>
-                <w:lang w:eastAsia="es-MX"/>
-              </w:rPr>
-              <w:t>Result</w:t>
-            </w:r>
-            <w:proofErr w:type="spellEnd"/>
           </w:p>
         </w:tc>
       </w:tr>
@@ -791,9 +671,7 @@
                 <w:lang w:eastAsia="es-MX"/>
               </w:rPr>
             </w:pPr>
-          </w:p>
-          <w:p>
-            <w:pPr>
+            <w:r>
               <w:rPr>
                 <w:rFonts w:ascii="Calibri" w:eastAsia="Times New Roman" w:hAnsi="Calibri" w:cs="Times New Roman"/>
                 <w:b/>
@@ -801,6 +679,18 @@
                 <w:color w:val="000000"/>
                 <w:lang w:eastAsia="es-MX"/>
               </w:rPr>
+              <w:t>1.</w:t>
+            </w:r>
+          </w:p>
+          <w:p>
+            <w:pPr>
+              <w:rPr>
+                <w:rFonts w:ascii="Calibri" w:eastAsia="Times New Roman" w:hAnsi="Calibri" w:cs="Times New Roman"/>
+                <w:b/>
+                <w:bCs/>
+                <w:color w:val="000000"/>
+                <w:lang w:eastAsia="es-MX"/>
+              </w:rPr>
             </w:pPr>
           </w:p>
         </w:tc>
@@ -816,9 +706,57 @@
                 <w:rFonts w:ascii="Times New Roman" w:eastAsia="Times New Roman" w:hAnsi="Times New Roman" w:cs="Times New Roman"/>
                 <w:sz w:val="20"/>
                 <w:szCs w:val="20"/>
-                <w:lang w:eastAsia="es-MX"/>
-              </w:rPr>
-            </w:pPr>
+                <w:lang w:val="en-US" w:eastAsia="es-MX"/>
+              </w:rPr>
+            </w:pPr>
+            <w:r>
+              <w:rPr>
+                <w:rFonts w:ascii="Times New Roman" w:eastAsia="Times New Roman" w:hAnsi="Times New Roman" w:cs="Times New Roman"/>
+                <w:sz w:val="20"/>
+                <w:szCs w:val="20"/>
+                <w:lang w:val="en-US" w:eastAsia="es-MX"/>
+              </w:rPr>
+              <w:t>Let the light saber o</w:t>
+            </w:r>
+            <w:r>
+              <w:rPr>
+                <w:rFonts w:ascii="Times New Roman" w:eastAsia="Times New Roman" w:hAnsi="Times New Roman" w:cs="Times New Roman"/>
+                <w:sz w:val="20"/>
+                <w:szCs w:val="20"/>
+                <w:lang w:val="en-US" w:eastAsia="es-MX"/>
+              </w:rPr>
+              <w:t>n, with maximum temperature.</w:t>
+            </w:r>
+          </w:p>
+          <w:p>
+            <w:pPr>
+              <w:rPr>
+                <w:rFonts w:ascii="Times New Roman" w:eastAsia="Times New Roman" w:hAnsi="Times New Roman" w:cs="Times New Roman"/>
+                <w:sz w:val="20"/>
+                <w:szCs w:val="20"/>
+                <w:lang w:val="en-US" w:eastAsia="es-MX"/>
+              </w:rPr>
+            </w:pPr>
+            <w:r>
+              <w:rPr>
+                <w:rFonts w:ascii="Times New Roman" w:eastAsia="Times New Roman" w:hAnsi="Times New Roman" w:cs="Times New Roman"/>
+                <w:sz w:val="20"/>
+                <w:szCs w:val="20"/>
+                <w:lang w:val="en-US" w:eastAsia="es-MX"/>
+              </w:rPr>
+              <w:t>Record the time</w:t>
+            </w:r>
+            <w:r>
+              <w:rPr>
+                <w:rFonts w:ascii="Times New Roman" w:eastAsia="Times New Roman" w:hAnsi="Times New Roman" w:cs="Times New Roman"/>
+                <w:sz w:val="20"/>
+                <w:szCs w:val="20"/>
+                <w:lang w:val="en-US" w:eastAsia="es-MX"/>
+              </w:rPr>
+              <w:t xml:space="preserve"> until the saber melts.</w:t>
+            </w:r>
+            <w:bookmarkStart w:id="0" w:name="_GoBack"/>
+            <w:bookmarkEnd w:id="0"/>
           </w:p>
         </w:tc>
         <w:tc>
@@ -833,7 +771,7 @@
                 <w:rFonts w:ascii="Times New Roman" w:eastAsia="Times New Roman" w:hAnsi="Times New Roman" w:cs="Times New Roman"/>
                 <w:sz w:val="20"/>
                 <w:szCs w:val="20"/>
-                <w:lang w:eastAsia="es-MX"/>
+                <w:lang w:val="en-US" w:eastAsia="es-MX"/>
               </w:rPr>
             </w:pPr>
           </w:p>
@@ -856,28 +794,28 @@
                 <w:b/>
                 <w:bCs/>
                 <w:color w:val="000000"/>
-                <w:lang w:eastAsia="es-MX"/>
-              </w:rPr>
-            </w:pPr>
-          </w:p>
-          <w:p>
-            <w:pPr>
-              <w:rPr>
-                <w:rFonts w:ascii="Calibri" w:eastAsia="Times New Roman" w:hAnsi="Calibri" w:cs="Times New Roman"/>
-                <w:b/>
-                <w:bCs/>
-                <w:color w:val="000000"/>
-                <w:lang w:eastAsia="es-MX"/>
-              </w:rPr>
-            </w:pPr>
-          </w:p>
-          <w:p>
-            <w:pPr>
-              <w:rPr>
-                <w:rFonts w:ascii="Times New Roman" w:eastAsia="Times New Roman" w:hAnsi="Times New Roman" w:cs="Times New Roman"/>
-                <w:sz w:val="20"/>
-                <w:szCs w:val="20"/>
-                <w:lang w:eastAsia="es-MX"/>
+                <w:lang w:val="en-US" w:eastAsia="es-MX"/>
+              </w:rPr>
+            </w:pPr>
+          </w:p>
+          <w:p>
+            <w:pPr>
+              <w:rPr>
+                <w:rFonts w:ascii="Calibri" w:eastAsia="Times New Roman" w:hAnsi="Calibri" w:cs="Times New Roman"/>
+                <w:b/>
+                <w:bCs/>
+                <w:color w:val="000000"/>
+                <w:lang w:val="en-US" w:eastAsia="es-MX"/>
+              </w:rPr>
+            </w:pPr>
+          </w:p>
+          <w:p>
+            <w:pPr>
+              <w:rPr>
+                <w:rFonts w:ascii="Times New Roman" w:eastAsia="Times New Roman" w:hAnsi="Times New Roman" w:cs="Times New Roman"/>
+                <w:sz w:val="20"/>
+                <w:szCs w:val="20"/>
+                <w:lang w:val="en-US" w:eastAsia="es-MX"/>
               </w:rPr>
             </w:pPr>
           </w:p>
@@ -894,7 +832,7 @@
                 <w:rFonts w:ascii="Times New Roman" w:eastAsia="Times New Roman" w:hAnsi="Times New Roman" w:cs="Times New Roman"/>
                 <w:sz w:val="20"/>
                 <w:szCs w:val="20"/>
-                <w:lang w:eastAsia="es-MX"/>
+                <w:lang w:val="en-US" w:eastAsia="es-MX"/>
               </w:rPr>
             </w:pPr>
           </w:p>
@@ -911,7 +849,7 @@
                 <w:rFonts w:ascii="Times New Roman" w:eastAsia="Times New Roman" w:hAnsi="Times New Roman" w:cs="Times New Roman"/>
                 <w:sz w:val="20"/>
                 <w:szCs w:val="20"/>
-                <w:lang w:eastAsia="es-MX"/>
+                <w:lang w:val="en-US" w:eastAsia="es-MX"/>
               </w:rPr>
             </w:pPr>
           </w:p>
@@ -934,28 +872,28 @@
                 <w:b/>
                 <w:bCs/>
                 <w:color w:val="000000"/>
-                <w:lang w:eastAsia="es-MX"/>
-              </w:rPr>
-            </w:pPr>
-          </w:p>
-          <w:p>
-            <w:pPr>
-              <w:rPr>
-                <w:rFonts w:ascii="Calibri" w:eastAsia="Times New Roman" w:hAnsi="Calibri" w:cs="Times New Roman"/>
-                <w:b/>
-                <w:bCs/>
-                <w:color w:val="000000"/>
-                <w:lang w:eastAsia="es-MX"/>
-              </w:rPr>
-            </w:pPr>
-          </w:p>
-          <w:p>
-            <w:pPr>
-              <w:rPr>
-                <w:rFonts w:ascii="Times New Roman" w:eastAsia="Times New Roman" w:hAnsi="Times New Roman" w:cs="Times New Roman"/>
-                <w:sz w:val="20"/>
-                <w:szCs w:val="20"/>
-                <w:lang w:eastAsia="es-MX"/>
+                <w:lang w:val="en-US" w:eastAsia="es-MX"/>
+              </w:rPr>
+            </w:pPr>
+          </w:p>
+          <w:p>
+            <w:pPr>
+              <w:rPr>
+                <w:rFonts w:ascii="Calibri" w:eastAsia="Times New Roman" w:hAnsi="Calibri" w:cs="Times New Roman"/>
+                <w:b/>
+                <w:bCs/>
+                <w:color w:val="000000"/>
+                <w:lang w:val="en-US" w:eastAsia="es-MX"/>
+              </w:rPr>
+            </w:pPr>
+          </w:p>
+          <w:p>
+            <w:pPr>
+              <w:rPr>
+                <w:rFonts w:ascii="Times New Roman" w:eastAsia="Times New Roman" w:hAnsi="Times New Roman" w:cs="Times New Roman"/>
+                <w:sz w:val="20"/>
+                <w:szCs w:val="20"/>
+                <w:lang w:val="en-US" w:eastAsia="es-MX"/>
               </w:rPr>
             </w:pPr>
           </w:p>
@@ -972,7 +910,7 @@
                 <w:rFonts w:ascii="Times New Roman" w:eastAsia="Times New Roman" w:hAnsi="Times New Roman" w:cs="Times New Roman"/>
                 <w:sz w:val="20"/>
                 <w:szCs w:val="20"/>
-                <w:lang w:eastAsia="es-MX"/>
+                <w:lang w:val="en-US" w:eastAsia="es-MX"/>
               </w:rPr>
             </w:pPr>
           </w:p>
@@ -989,7 +927,7 @@
                 <w:rFonts w:ascii="Times New Roman" w:eastAsia="Times New Roman" w:hAnsi="Times New Roman" w:cs="Times New Roman"/>
                 <w:sz w:val="20"/>
                 <w:szCs w:val="20"/>
-                <w:lang w:eastAsia="es-MX"/>
+                <w:lang w:val="en-US" w:eastAsia="es-MX"/>
               </w:rPr>
             </w:pPr>
           </w:p>
@@ -1012,28 +950,28 @@
                 <w:b/>
                 <w:bCs/>
                 <w:color w:val="000000"/>
-                <w:lang w:eastAsia="es-MX"/>
-              </w:rPr>
-            </w:pPr>
-          </w:p>
-          <w:p>
-            <w:pPr>
-              <w:rPr>
-                <w:rFonts w:ascii="Calibri" w:eastAsia="Times New Roman" w:hAnsi="Calibri" w:cs="Times New Roman"/>
-                <w:b/>
-                <w:bCs/>
-                <w:color w:val="000000"/>
-                <w:lang w:eastAsia="es-MX"/>
-              </w:rPr>
-            </w:pPr>
-          </w:p>
-          <w:p>
-            <w:pPr>
-              <w:rPr>
-                <w:rFonts w:ascii="Times New Roman" w:eastAsia="Times New Roman" w:hAnsi="Times New Roman" w:cs="Times New Roman"/>
-                <w:sz w:val="20"/>
-                <w:szCs w:val="20"/>
-                <w:lang w:eastAsia="es-MX"/>
+                <w:lang w:val="en-US" w:eastAsia="es-MX"/>
+              </w:rPr>
+            </w:pPr>
+          </w:p>
+          <w:p>
+            <w:pPr>
+              <w:rPr>
+                <w:rFonts w:ascii="Calibri" w:eastAsia="Times New Roman" w:hAnsi="Calibri" w:cs="Times New Roman"/>
+                <w:b/>
+                <w:bCs/>
+                <w:color w:val="000000"/>
+                <w:lang w:val="en-US" w:eastAsia="es-MX"/>
+              </w:rPr>
+            </w:pPr>
+          </w:p>
+          <w:p>
+            <w:pPr>
+              <w:rPr>
+                <w:rFonts w:ascii="Times New Roman" w:eastAsia="Times New Roman" w:hAnsi="Times New Roman" w:cs="Times New Roman"/>
+                <w:sz w:val="20"/>
+                <w:szCs w:val="20"/>
+                <w:lang w:val="en-US" w:eastAsia="es-MX"/>
               </w:rPr>
             </w:pPr>
           </w:p>
@@ -1050,7 +988,7 @@
                 <w:rFonts w:ascii="Times New Roman" w:eastAsia="Times New Roman" w:hAnsi="Times New Roman" w:cs="Times New Roman"/>
                 <w:sz w:val="20"/>
                 <w:szCs w:val="20"/>
-                <w:lang w:eastAsia="es-MX"/>
+                <w:lang w:val="en-US" w:eastAsia="es-MX"/>
               </w:rPr>
             </w:pPr>
           </w:p>
@@ -1067,7 +1005,7 @@
                 <w:rFonts w:ascii="Times New Roman" w:eastAsia="Times New Roman" w:hAnsi="Times New Roman" w:cs="Times New Roman"/>
                 <w:sz w:val="20"/>
                 <w:szCs w:val="20"/>
-                <w:lang w:eastAsia="es-MX"/>
+                <w:lang w:val="en-US" w:eastAsia="es-MX"/>
               </w:rPr>
             </w:pPr>
           </w:p>
@@ -1090,28 +1028,28 @@
                 <w:b/>
                 <w:bCs/>
                 <w:color w:val="000000"/>
-                <w:lang w:eastAsia="es-MX"/>
-              </w:rPr>
-            </w:pPr>
-          </w:p>
-          <w:p>
-            <w:pPr>
-              <w:rPr>
-                <w:rFonts w:ascii="Calibri" w:eastAsia="Times New Roman" w:hAnsi="Calibri" w:cs="Times New Roman"/>
-                <w:b/>
-                <w:bCs/>
-                <w:color w:val="000000"/>
-                <w:lang w:eastAsia="es-MX"/>
-              </w:rPr>
-            </w:pPr>
-          </w:p>
-          <w:p>
-            <w:pPr>
-              <w:rPr>
-                <w:rFonts w:ascii="Times New Roman" w:eastAsia="Times New Roman" w:hAnsi="Times New Roman" w:cs="Times New Roman"/>
-                <w:sz w:val="20"/>
-                <w:szCs w:val="20"/>
-                <w:lang w:eastAsia="es-MX"/>
+                <w:lang w:val="en-US" w:eastAsia="es-MX"/>
+              </w:rPr>
+            </w:pPr>
+          </w:p>
+          <w:p>
+            <w:pPr>
+              <w:rPr>
+                <w:rFonts w:ascii="Calibri" w:eastAsia="Times New Roman" w:hAnsi="Calibri" w:cs="Times New Roman"/>
+                <w:b/>
+                <w:bCs/>
+                <w:color w:val="000000"/>
+                <w:lang w:val="en-US" w:eastAsia="es-MX"/>
+              </w:rPr>
+            </w:pPr>
+          </w:p>
+          <w:p>
+            <w:pPr>
+              <w:rPr>
+                <w:rFonts w:ascii="Times New Roman" w:eastAsia="Times New Roman" w:hAnsi="Times New Roman" w:cs="Times New Roman"/>
+                <w:sz w:val="20"/>
+                <w:szCs w:val="20"/>
+                <w:lang w:val="en-US" w:eastAsia="es-MX"/>
               </w:rPr>
             </w:pPr>
           </w:p>
@@ -1128,7 +1066,7 @@
                 <w:rFonts w:ascii="Times New Roman" w:eastAsia="Times New Roman" w:hAnsi="Times New Roman" w:cs="Times New Roman"/>
                 <w:sz w:val="20"/>
                 <w:szCs w:val="20"/>
-                <w:lang w:eastAsia="es-MX"/>
+                <w:lang w:val="en-US" w:eastAsia="es-MX"/>
               </w:rPr>
             </w:pPr>
           </w:p>
@@ -1145,7 +1083,7 @@
                 <w:rFonts w:ascii="Times New Roman" w:eastAsia="Times New Roman" w:hAnsi="Times New Roman" w:cs="Times New Roman"/>
                 <w:sz w:val="20"/>
                 <w:szCs w:val="20"/>
-                <w:lang w:eastAsia="es-MX"/>
+                <w:lang w:val="en-US" w:eastAsia="es-MX"/>
               </w:rPr>
             </w:pPr>
           </w:p>
@@ -1168,28 +1106,28 @@
                 <w:b/>
                 <w:bCs/>
                 <w:color w:val="000000"/>
-                <w:lang w:eastAsia="es-MX"/>
-              </w:rPr>
-            </w:pPr>
-          </w:p>
-          <w:p>
-            <w:pPr>
-              <w:rPr>
-                <w:rFonts w:ascii="Calibri" w:eastAsia="Times New Roman" w:hAnsi="Calibri" w:cs="Times New Roman"/>
-                <w:b/>
-                <w:bCs/>
-                <w:color w:val="000000"/>
-                <w:lang w:eastAsia="es-MX"/>
-              </w:rPr>
-            </w:pPr>
-          </w:p>
-          <w:p>
-            <w:pPr>
-              <w:rPr>
-                <w:rFonts w:ascii="Times New Roman" w:eastAsia="Times New Roman" w:hAnsi="Times New Roman" w:cs="Times New Roman"/>
-                <w:sz w:val="20"/>
-                <w:szCs w:val="20"/>
-                <w:lang w:eastAsia="es-MX"/>
+                <w:lang w:val="en-US" w:eastAsia="es-MX"/>
+              </w:rPr>
+            </w:pPr>
+          </w:p>
+          <w:p>
+            <w:pPr>
+              <w:rPr>
+                <w:rFonts w:ascii="Calibri" w:eastAsia="Times New Roman" w:hAnsi="Calibri" w:cs="Times New Roman"/>
+                <w:b/>
+                <w:bCs/>
+                <w:color w:val="000000"/>
+                <w:lang w:val="en-US" w:eastAsia="es-MX"/>
+              </w:rPr>
+            </w:pPr>
+          </w:p>
+          <w:p>
+            <w:pPr>
+              <w:rPr>
+                <w:rFonts w:ascii="Times New Roman" w:eastAsia="Times New Roman" w:hAnsi="Times New Roman" w:cs="Times New Roman"/>
+                <w:sz w:val="20"/>
+                <w:szCs w:val="20"/>
+                <w:lang w:val="en-US" w:eastAsia="es-MX"/>
               </w:rPr>
             </w:pPr>
           </w:p>
@@ -1206,7 +1144,7 @@
                 <w:rFonts w:ascii="Times New Roman" w:eastAsia="Times New Roman" w:hAnsi="Times New Roman" w:cs="Times New Roman"/>
                 <w:sz w:val="20"/>
                 <w:szCs w:val="20"/>
-                <w:lang w:eastAsia="es-MX"/>
+                <w:lang w:val="en-US" w:eastAsia="es-MX"/>
               </w:rPr>
             </w:pPr>
           </w:p>
@@ -1223,7 +1161,7 @@
                 <w:rFonts w:ascii="Times New Roman" w:eastAsia="Times New Roman" w:hAnsi="Times New Roman" w:cs="Times New Roman"/>
                 <w:sz w:val="20"/>
                 <w:szCs w:val="20"/>
-                <w:lang w:eastAsia="es-MX"/>
+                <w:lang w:val="en-US" w:eastAsia="es-MX"/>
               </w:rPr>
             </w:pPr>
           </w:p>
@@ -1246,28 +1184,28 @@
                 <w:b/>
                 <w:bCs/>
                 <w:color w:val="000000"/>
-                <w:lang w:eastAsia="es-MX"/>
-              </w:rPr>
-            </w:pPr>
-          </w:p>
-          <w:p>
-            <w:pPr>
-              <w:rPr>
-                <w:rFonts w:ascii="Calibri" w:eastAsia="Times New Roman" w:hAnsi="Calibri" w:cs="Times New Roman"/>
-                <w:b/>
-                <w:bCs/>
-                <w:color w:val="000000"/>
-                <w:lang w:eastAsia="es-MX"/>
-              </w:rPr>
-            </w:pPr>
-          </w:p>
-          <w:p>
-            <w:pPr>
-              <w:rPr>
-                <w:rFonts w:ascii="Times New Roman" w:eastAsia="Times New Roman" w:hAnsi="Times New Roman" w:cs="Times New Roman"/>
-                <w:sz w:val="20"/>
-                <w:szCs w:val="20"/>
-                <w:lang w:eastAsia="es-MX"/>
+                <w:lang w:val="en-US" w:eastAsia="es-MX"/>
+              </w:rPr>
+            </w:pPr>
+          </w:p>
+          <w:p>
+            <w:pPr>
+              <w:rPr>
+                <w:rFonts w:ascii="Calibri" w:eastAsia="Times New Roman" w:hAnsi="Calibri" w:cs="Times New Roman"/>
+                <w:b/>
+                <w:bCs/>
+                <w:color w:val="000000"/>
+                <w:lang w:val="en-US" w:eastAsia="es-MX"/>
+              </w:rPr>
+            </w:pPr>
+          </w:p>
+          <w:p>
+            <w:pPr>
+              <w:rPr>
+                <w:rFonts w:ascii="Times New Roman" w:eastAsia="Times New Roman" w:hAnsi="Times New Roman" w:cs="Times New Roman"/>
+                <w:sz w:val="20"/>
+                <w:szCs w:val="20"/>
+                <w:lang w:val="en-US" w:eastAsia="es-MX"/>
               </w:rPr>
             </w:pPr>
           </w:p>
@@ -1284,7 +1222,7 @@
                 <w:rFonts w:ascii="Times New Roman" w:eastAsia="Times New Roman" w:hAnsi="Times New Roman" w:cs="Times New Roman"/>
                 <w:sz w:val="20"/>
                 <w:szCs w:val="20"/>
-                <w:lang w:eastAsia="es-MX"/>
+                <w:lang w:val="en-US" w:eastAsia="es-MX"/>
               </w:rPr>
             </w:pPr>
           </w:p>
@@ -1301,7 +1239,7 @@
                 <w:rFonts w:ascii="Times New Roman" w:eastAsia="Times New Roman" w:hAnsi="Times New Roman" w:cs="Times New Roman"/>
                 <w:sz w:val="20"/>
                 <w:szCs w:val="20"/>
-                <w:lang w:eastAsia="es-MX"/>
+                <w:lang w:val="en-US" w:eastAsia="es-MX"/>
               </w:rPr>
             </w:pPr>
           </w:p>
@@ -1324,28 +1262,28 @@
                 <w:b/>
                 <w:bCs/>
                 <w:color w:val="000000"/>
-                <w:lang w:eastAsia="es-MX"/>
-              </w:rPr>
-            </w:pPr>
-          </w:p>
-          <w:p>
-            <w:pPr>
-              <w:rPr>
-                <w:rFonts w:ascii="Calibri" w:eastAsia="Times New Roman" w:hAnsi="Calibri" w:cs="Times New Roman"/>
-                <w:b/>
-                <w:bCs/>
-                <w:color w:val="000000"/>
-                <w:lang w:eastAsia="es-MX"/>
-              </w:rPr>
-            </w:pPr>
-          </w:p>
-          <w:p>
-            <w:pPr>
-              <w:rPr>
-                <w:rFonts w:ascii="Times New Roman" w:eastAsia="Times New Roman" w:hAnsi="Times New Roman" w:cs="Times New Roman"/>
-                <w:sz w:val="20"/>
-                <w:szCs w:val="20"/>
-                <w:lang w:eastAsia="es-MX"/>
+                <w:lang w:val="en-US" w:eastAsia="es-MX"/>
+              </w:rPr>
+            </w:pPr>
+          </w:p>
+          <w:p>
+            <w:pPr>
+              <w:rPr>
+                <w:rFonts w:ascii="Calibri" w:eastAsia="Times New Roman" w:hAnsi="Calibri" w:cs="Times New Roman"/>
+                <w:b/>
+                <w:bCs/>
+                <w:color w:val="000000"/>
+                <w:lang w:val="en-US" w:eastAsia="es-MX"/>
+              </w:rPr>
+            </w:pPr>
+          </w:p>
+          <w:p>
+            <w:pPr>
+              <w:rPr>
+                <w:rFonts w:ascii="Times New Roman" w:eastAsia="Times New Roman" w:hAnsi="Times New Roman" w:cs="Times New Roman"/>
+                <w:sz w:val="20"/>
+                <w:szCs w:val="20"/>
+                <w:lang w:val="en-US" w:eastAsia="es-MX"/>
               </w:rPr>
             </w:pPr>
           </w:p>
@@ -1362,7 +1300,7 @@
                 <w:rFonts w:ascii="Times New Roman" w:eastAsia="Times New Roman" w:hAnsi="Times New Roman" w:cs="Times New Roman"/>
                 <w:sz w:val="20"/>
                 <w:szCs w:val="20"/>
-                <w:lang w:eastAsia="es-MX"/>
+                <w:lang w:val="en-US" w:eastAsia="es-MX"/>
               </w:rPr>
             </w:pPr>
           </w:p>
@@ -1379,7 +1317,7 @@
                 <w:rFonts w:ascii="Times New Roman" w:eastAsia="Times New Roman" w:hAnsi="Times New Roman" w:cs="Times New Roman"/>
                 <w:sz w:val="20"/>
                 <w:szCs w:val="20"/>
-                <w:lang w:eastAsia="es-MX"/>
+                <w:lang w:val="en-US" w:eastAsia="es-MX"/>
               </w:rPr>
             </w:pPr>
           </w:p>
@@ -1402,28 +1340,28 @@
                 <w:b/>
                 <w:bCs/>
                 <w:color w:val="000000"/>
-                <w:lang w:eastAsia="es-MX"/>
-              </w:rPr>
-            </w:pPr>
-          </w:p>
-          <w:p>
-            <w:pPr>
-              <w:rPr>
-                <w:rFonts w:ascii="Calibri" w:eastAsia="Times New Roman" w:hAnsi="Calibri" w:cs="Times New Roman"/>
-                <w:b/>
-                <w:bCs/>
-                <w:color w:val="000000"/>
-                <w:lang w:eastAsia="es-MX"/>
-              </w:rPr>
-            </w:pPr>
-          </w:p>
-          <w:p>
-            <w:pPr>
-              <w:rPr>
-                <w:rFonts w:ascii="Times New Roman" w:eastAsia="Times New Roman" w:hAnsi="Times New Roman" w:cs="Times New Roman"/>
-                <w:sz w:val="20"/>
-                <w:szCs w:val="20"/>
-                <w:lang w:eastAsia="es-MX"/>
+                <w:lang w:val="en-US" w:eastAsia="es-MX"/>
+              </w:rPr>
+            </w:pPr>
+          </w:p>
+          <w:p>
+            <w:pPr>
+              <w:rPr>
+                <w:rFonts w:ascii="Calibri" w:eastAsia="Times New Roman" w:hAnsi="Calibri" w:cs="Times New Roman"/>
+                <w:b/>
+                <w:bCs/>
+                <w:color w:val="000000"/>
+                <w:lang w:val="en-US" w:eastAsia="es-MX"/>
+              </w:rPr>
+            </w:pPr>
+          </w:p>
+          <w:p>
+            <w:pPr>
+              <w:rPr>
+                <w:rFonts w:ascii="Times New Roman" w:eastAsia="Times New Roman" w:hAnsi="Times New Roman" w:cs="Times New Roman"/>
+                <w:sz w:val="20"/>
+                <w:szCs w:val="20"/>
+                <w:lang w:val="en-US" w:eastAsia="es-MX"/>
               </w:rPr>
             </w:pPr>
           </w:p>
@@ -1440,7 +1378,7 @@
                 <w:rFonts w:ascii="Times New Roman" w:eastAsia="Times New Roman" w:hAnsi="Times New Roman" w:cs="Times New Roman"/>
                 <w:sz w:val="20"/>
                 <w:szCs w:val="20"/>
-                <w:lang w:eastAsia="es-MX"/>
+                <w:lang w:val="en-US" w:eastAsia="es-MX"/>
               </w:rPr>
             </w:pPr>
           </w:p>
@@ -1457,7 +1395,7 @@
                 <w:rFonts w:ascii="Times New Roman" w:eastAsia="Times New Roman" w:hAnsi="Times New Roman" w:cs="Times New Roman"/>
                 <w:sz w:val="20"/>
                 <w:szCs w:val="20"/>
-                <w:lang w:eastAsia="es-MX"/>
+                <w:lang w:val="en-US" w:eastAsia="es-MX"/>
               </w:rPr>
             </w:pPr>
           </w:p>
@@ -1480,28 +1418,28 @@
                 <w:b/>
                 <w:bCs/>
                 <w:color w:val="000000"/>
-                <w:lang w:eastAsia="es-MX"/>
-              </w:rPr>
-            </w:pPr>
-          </w:p>
-          <w:p>
-            <w:pPr>
-              <w:rPr>
-                <w:rFonts w:ascii="Calibri" w:eastAsia="Times New Roman" w:hAnsi="Calibri" w:cs="Times New Roman"/>
-                <w:b/>
-                <w:bCs/>
-                <w:color w:val="000000"/>
-                <w:lang w:eastAsia="es-MX"/>
-              </w:rPr>
-            </w:pPr>
-          </w:p>
-          <w:p>
-            <w:pPr>
-              <w:rPr>
-                <w:rFonts w:ascii="Times New Roman" w:eastAsia="Times New Roman" w:hAnsi="Times New Roman" w:cs="Times New Roman"/>
-                <w:sz w:val="20"/>
-                <w:szCs w:val="20"/>
-                <w:lang w:eastAsia="es-MX"/>
+                <w:lang w:val="en-US" w:eastAsia="es-MX"/>
+              </w:rPr>
+            </w:pPr>
+          </w:p>
+          <w:p>
+            <w:pPr>
+              <w:rPr>
+                <w:rFonts w:ascii="Calibri" w:eastAsia="Times New Roman" w:hAnsi="Calibri" w:cs="Times New Roman"/>
+                <w:b/>
+                <w:bCs/>
+                <w:color w:val="000000"/>
+                <w:lang w:val="en-US" w:eastAsia="es-MX"/>
+              </w:rPr>
+            </w:pPr>
+          </w:p>
+          <w:p>
+            <w:pPr>
+              <w:rPr>
+                <w:rFonts w:ascii="Times New Roman" w:eastAsia="Times New Roman" w:hAnsi="Times New Roman" w:cs="Times New Roman"/>
+                <w:sz w:val="20"/>
+                <w:szCs w:val="20"/>
+                <w:lang w:val="en-US" w:eastAsia="es-MX"/>
               </w:rPr>
             </w:pPr>
           </w:p>
@@ -1518,7 +1456,7 @@
                 <w:rFonts w:ascii="Times New Roman" w:eastAsia="Times New Roman" w:hAnsi="Times New Roman" w:cs="Times New Roman"/>
                 <w:sz w:val="20"/>
                 <w:szCs w:val="20"/>
-                <w:lang w:eastAsia="es-MX"/>
+                <w:lang w:val="en-US" w:eastAsia="es-MX"/>
               </w:rPr>
             </w:pPr>
           </w:p>
@@ -1535,7 +1473,7 @@
                 <w:rFonts w:ascii="Times New Roman" w:eastAsia="Times New Roman" w:hAnsi="Times New Roman" w:cs="Times New Roman"/>
                 <w:sz w:val="20"/>
                 <w:szCs w:val="20"/>
-                <w:lang w:eastAsia="es-MX"/>
+                <w:lang w:val="en-US" w:eastAsia="es-MX"/>
               </w:rPr>
             </w:pPr>
           </w:p>
@@ -1545,10 +1483,21 @@
     <w:p>
       <w:pPr>
         <w:ind w:right="-988"/>
+        <w:rPr>
+          <w:lang w:val="en-US"/>
+        </w:rPr>
       </w:pPr>
     </w:p>
     <w:p>
-      <w:r>
+      <w:pPr>
+        <w:rPr>
+          <w:lang w:val="en-US"/>
+        </w:rPr>
+      </w:pPr>
+      <w:r>
+        <w:rPr>
+          <w:lang w:val="en-US"/>
+        </w:rPr>
         <w:br w:type="page"/>
       </w:r>
     </w:p>
@@ -2030,31 +1979,7 @@
           <w:szCs w:val="36"/>
           <w:lang w:val="en-US"/>
         </w:rPr>
-        <w:t xml:space="preserve">2.- As </w:t>
-      </w:r>
-      <w:proofErr w:type="spellStart"/>
-      <w:r>
-        <w:rPr>
-          <w:rFonts w:ascii="Arial" w:eastAsiaTheme="minorEastAsia" w:hAnsi="Arial" w:cs="Arial"/>
-          <w:color w:val="000000" w:themeColor="text1"/>
-          <w:kern w:val="24"/>
-          <w:sz w:val="36"/>
-          <w:szCs w:val="36"/>
-          <w:lang w:val="en-US"/>
-        </w:rPr>
-        <w:t>Sith</w:t>
-      </w:r>
-      <w:proofErr w:type="spellEnd"/>
-      <w:r>
-        <w:rPr>
-          <w:rFonts w:ascii="Arial" w:eastAsiaTheme="minorEastAsia" w:hAnsi="Arial" w:cs="Arial"/>
-          <w:color w:val="000000" w:themeColor="text1"/>
-          <w:kern w:val="24"/>
-          <w:sz w:val="36"/>
-          <w:szCs w:val="36"/>
-          <w:lang w:val="en-US"/>
-        </w:rPr>
-        <w:t xml:space="preserve"> Knight, I want that my light saber firmware </w:t>
+        <w:t xml:space="preserve">2.- As Sith Knight, I want that my light saber firmware </w:t>
       </w:r>
       <w:r>
         <w:rPr>
@@ -2078,29 +2003,16 @@
         </w:rPr>
         <w:t xml:space="preserve"> off my saber when </w:t>
       </w:r>
-      <w:proofErr w:type="spellStart"/>
-      <w:r>
-        <w:rPr>
-          <w:rFonts w:ascii="Arial" w:eastAsiaTheme="minorEastAsia" w:hAnsi="Arial" w:cs="Arial"/>
-          <w:color w:val="000000" w:themeColor="text1"/>
-          <w:kern w:val="24"/>
-          <w:sz w:val="36"/>
-          <w:szCs w:val="36"/>
-          <w:lang w:val="en-US"/>
-        </w:rPr>
-        <w:t>kyber</w:t>
-      </w:r>
-      <w:proofErr w:type="spellEnd"/>
-      <w:r>
-        <w:rPr>
-          <w:rFonts w:ascii="Arial" w:eastAsiaTheme="minorEastAsia" w:hAnsi="Arial" w:cs="Arial"/>
-          <w:color w:val="000000" w:themeColor="text1"/>
-          <w:kern w:val="24"/>
-          <w:sz w:val="36"/>
-          <w:szCs w:val="36"/>
-          <w:lang w:val="en-US"/>
-        </w:rPr>
-        <w:t xml:space="preserve"> crystal gets overheated</w:t>
+      <w:r>
+        <w:rPr>
+          <w:rFonts w:ascii="Arial" w:eastAsiaTheme="minorEastAsia" w:hAnsi="Arial" w:cs="Arial"/>
+          <w:color w:val="000000" w:themeColor="text1"/>
+          <w:kern w:val="24"/>
+          <w:sz w:val="36"/>
+          <w:szCs w:val="36"/>
+          <w:lang w:val="en-US"/>
+        </w:rPr>
+        <w:t>kyber crystal gets overheated</w:t>
       </w:r>
       <w:r>
         <w:rPr>
@@ -2430,39 +2342,7 @@
           <w:szCs w:val="36"/>
           <w:lang w:val="en-US"/>
         </w:rPr>
-        <w:t xml:space="preserve">NOT forget </w:t>
-      </w:r>
-      <w:proofErr w:type="gramStart"/>
-      <w:r>
-        <w:rPr>
-          <w:rFonts w:ascii="Arial" w:eastAsiaTheme="minorEastAsia" w:hAnsi="Arial" w:cs="Arial"/>
-          <w:b/>
-          <w:bCs/>
-          <w:i/>
-          <w:iCs/>
-          <w:color w:val="000000" w:themeColor="text1"/>
-          <w:kern w:val="24"/>
-          <w:sz w:val="36"/>
-          <w:szCs w:val="36"/>
-          <w:lang w:val="en-US"/>
-        </w:rPr>
-        <w:t>add</w:t>
-      </w:r>
-      <w:proofErr w:type="gramEnd"/>
-      <w:r>
-        <w:rPr>
-          <w:rFonts w:ascii="Arial" w:eastAsiaTheme="minorEastAsia" w:hAnsi="Arial" w:cs="Arial"/>
-          <w:b/>
-          <w:bCs/>
-          <w:i/>
-          <w:iCs/>
-          <w:color w:val="000000" w:themeColor="text1"/>
-          <w:kern w:val="24"/>
-          <w:sz w:val="36"/>
-          <w:szCs w:val="36"/>
-          <w:lang w:val="en-US"/>
-        </w:rPr>
-        <w:t xml:space="preserve"> this instructions file!</w:t>
+        <w:t>NOT forget add this instructions file!</w:t>
       </w:r>
     </w:p>
     <w:p>
@@ -2832,35 +2712,7 @@
           <w:szCs w:val="36"/>
           <w:lang w:val="en-US"/>
         </w:rPr>
-        <w:t xml:space="preserve">Activity: </w:t>
-      </w:r>
-      <w:proofErr w:type="spellStart"/>
-      <w:r>
-        <w:rPr>
-          <w:rFonts w:ascii="Arial" w:eastAsiaTheme="minorEastAsia" w:hAnsi="Arial" w:cs="Arial"/>
-          <w:b/>
-          <w:bCs/>
-          <w:color w:val="000000" w:themeColor="text1"/>
-          <w:kern w:val="24"/>
-          <w:sz w:val="36"/>
-          <w:szCs w:val="36"/>
-          <w:lang w:val="en-US"/>
-        </w:rPr>
-        <w:t>TestCases</w:t>
-      </w:r>
-      <w:proofErr w:type="spellEnd"/>
-      <w:r>
-        <w:rPr>
-          <w:rFonts w:ascii="Arial" w:eastAsiaTheme="minorEastAsia" w:hAnsi="Arial" w:cs="Arial"/>
-          <w:b/>
-          <w:bCs/>
-          <w:color w:val="000000" w:themeColor="text1"/>
-          <w:kern w:val="24"/>
-          <w:sz w:val="36"/>
-          <w:szCs w:val="36"/>
-          <w:lang w:val="en-US"/>
-        </w:rPr>
-        <w:t xml:space="preserve">; Team: </w:t>
+        <w:t xml:space="preserve">Activity: TestCases; Team: </w:t>
       </w:r>
       <w:r>
         <w:rPr>

--- a/TestingExercise Light Saber.docx
+++ b/TestingExercise Light Saber.docx
@@ -35,25 +35,71 @@
                 <w:lang w:eastAsia="es-MX"/>
               </w:rPr>
             </w:pPr>
-            <w:r>
-              <w:rPr>
-                <w:rFonts w:ascii="Calibri" w:eastAsia="Times New Roman" w:hAnsi="Calibri" w:cs="Times New Roman"/>
-                <w:b/>
-                <w:bCs/>
-                <w:color w:val="000000"/>
-                <w:lang w:eastAsia="es-MX"/>
-              </w:rPr>
-              <w:t>User Story</w:t>
-            </w:r>
-            <w:r>
-              <w:rPr>
-                <w:rFonts w:ascii="Calibri" w:eastAsia="Times New Roman" w:hAnsi="Calibri" w:cs="Times New Roman"/>
-                <w:b/>
-                <w:bCs/>
-                <w:color w:val="000000"/>
-                <w:lang w:eastAsia="es-MX"/>
-              </w:rPr>
-              <w:t xml:space="preserve"> / Requirement ID</w:t>
+            <w:proofErr w:type="spellStart"/>
+            <w:r>
+              <w:rPr>
+                <w:rFonts w:ascii="Calibri" w:eastAsia="Times New Roman" w:hAnsi="Calibri" w:cs="Times New Roman"/>
+                <w:b/>
+                <w:bCs/>
+                <w:color w:val="000000"/>
+                <w:lang w:eastAsia="es-MX"/>
+              </w:rPr>
+              <w:t>User</w:t>
+            </w:r>
+            <w:proofErr w:type="spellEnd"/>
+            <w:r>
+              <w:rPr>
+                <w:rFonts w:ascii="Calibri" w:eastAsia="Times New Roman" w:hAnsi="Calibri" w:cs="Times New Roman"/>
+                <w:b/>
+                <w:bCs/>
+                <w:color w:val="000000"/>
+                <w:lang w:eastAsia="es-MX"/>
+              </w:rPr>
+              <w:t xml:space="preserve"> </w:t>
+            </w:r>
+            <w:proofErr w:type="spellStart"/>
+            <w:r>
+              <w:rPr>
+                <w:rFonts w:ascii="Calibri" w:eastAsia="Times New Roman" w:hAnsi="Calibri" w:cs="Times New Roman"/>
+                <w:b/>
+                <w:bCs/>
+                <w:color w:val="000000"/>
+                <w:lang w:eastAsia="es-MX"/>
+              </w:rPr>
+              <w:t>Story</w:t>
+            </w:r>
+            <w:proofErr w:type="spellEnd"/>
+            <w:r>
+              <w:rPr>
+                <w:rFonts w:ascii="Calibri" w:eastAsia="Times New Roman" w:hAnsi="Calibri" w:cs="Times New Roman"/>
+                <w:b/>
+                <w:bCs/>
+                <w:color w:val="000000"/>
+                <w:lang w:eastAsia="es-MX"/>
+              </w:rPr>
+              <w:t xml:space="preserve"> / </w:t>
+            </w:r>
+            <w:proofErr w:type="spellStart"/>
+            <w:r>
+              <w:rPr>
+                <w:rFonts w:ascii="Calibri" w:eastAsia="Times New Roman" w:hAnsi="Calibri" w:cs="Times New Roman"/>
+                <w:b/>
+                <w:bCs/>
+                <w:color w:val="000000"/>
+                <w:lang w:eastAsia="es-MX"/>
+              </w:rPr>
+              <w:t>Requirement</w:t>
+            </w:r>
+            <w:proofErr w:type="spellEnd"/>
+            <w:r>
+              <w:rPr>
+                <w:rFonts w:ascii="Calibri" w:eastAsia="Times New Roman" w:hAnsi="Calibri" w:cs="Times New Roman"/>
+                <w:b/>
+                <w:bCs/>
+                <w:color w:val="000000"/>
+                <w:lang w:eastAsia="es-MX"/>
+              </w:rPr>
+              <w:t xml:space="preserve"> ID</w:t>
             </w:r>
           </w:p>
         </w:tc>
@@ -138,7 +184,27 @@
                 <w:szCs w:val="20"/>
                 <w:lang w:val="en-US" w:eastAsia="es-MX"/>
               </w:rPr>
-              <w:t>I want that my light saber firmware turns off my saber when kyber crystal gets</w:t>
+              <w:t xml:space="preserve">I want that my light saber firmware turns off my saber when </w:t>
+            </w:r>
+            <w:proofErr w:type="spellStart"/>
+            <w:r>
+              <w:rPr>
+                <w:rFonts w:ascii="Times New Roman" w:eastAsia="Times New Roman" w:hAnsi="Times New Roman" w:cs="Times New Roman"/>
+                <w:sz w:val="20"/>
+                <w:szCs w:val="20"/>
+                <w:lang w:val="en-US" w:eastAsia="es-MX"/>
+              </w:rPr>
+              <w:t>kyber</w:t>
+            </w:r>
+            <w:proofErr w:type="spellEnd"/>
+            <w:r>
+              <w:rPr>
+                <w:rFonts w:ascii="Times New Roman" w:eastAsia="Times New Roman" w:hAnsi="Times New Roman" w:cs="Times New Roman"/>
+                <w:sz w:val="20"/>
+                <w:szCs w:val="20"/>
+                <w:lang w:val="en-US" w:eastAsia="es-MX"/>
+              </w:rPr>
+              <w:t xml:space="preserve"> crystal gets</w:t>
             </w:r>
           </w:p>
           <w:p>
@@ -195,6 +261,7 @@
                 <w:lang w:eastAsia="es-MX"/>
               </w:rPr>
             </w:pPr>
+            <w:proofErr w:type="spellStart"/>
             <w:r>
               <w:rPr>
                 <w:rFonts w:ascii="Calibri" w:eastAsia="Times New Roman" w:hAnsi="Calibri" w:cs="Times New Roman"/>
@@ -205,8 +272,9 @@
                 <w:color w:val="000000"/>
                 <w:lang w:eastAsia="es-MX"/>
               </w:rPr>
-              <w:t>Is it v</w:t>
-            </w:r>
+              <w:t>Is</w:t>
+            </w:r>
+            <w:proofErr w:type="spellEnd"/>
             <w:r>
               <w:rPr>
                 <w:rFonts w:ascii="Calibri" w:eastAsia="Times New Roman" w:hAnsi="Calibri" w:cs="Times New Roman"/>
@@ -217,7 +285,71 @@
                 <w:color w:val="000000"/>
                 <w:lang w:eastAsia="es-MX"/>
               </w:rPr>
-              <w:t>alid?</w:t>
+              <w:t xml:space="preserve"> </w:t>
+            </w:r>
+            <w:proofErr w:type="spellStart"/>
+            <w:r>
+              <w:rPr>
+                <w:rFonts w:ascii="Calibri" w:eastAsia="Times New Roman" w:hAnsi="Calibri" w:cs="Times New Roman"/>
+                <w:b/>
+                <w:bCs/>
+                <w:i/>
+                <w:iCs/>
+                <w:color w:val="000000"/>
+                <w:lang w:eastAsia="es-MX"/>
+              </w:rPr>
+              <w:t>it</w:t>
+            </w:r>
+            <w:proofErr w:type="spellEnd"/>
+            <w:r>
+              <w:rPr>
+                <w:rFonts w:ascii="Calibri" w:eastAsia="Times New Roman" w:hAnsi="Calibri" w:cs="Times New Roman"/>
+                <w:b/>
+                <w:bCs/>
+                <w:i/>
+                <w:iCs/>
+                <w:color w:val="000000"/>
+                <w:lang w:eastAsia="es-MX"/>
+              </w:rPr>
+              <w:t xml:space="preserve"> </w:t>
+            </w:r>
+            <w:proofErr w:type="spellStart"/>
+            <w:r>
+              <w:rPr>
+                <w:rFonts w:ascii="Calibri" w:eastAsia="Times New Roman" w:hAnsi="Calibri" w:cs="Times New Roman"/>
+                <w:b/>
+                <w:bCs/>
+                <w:i/>
+                <w:iCs/>
+                <w:color w:val="000000"/>
+                <w:lang w:eastAsia="es-MX"/>
+              </w:rPr>
+              <w:t>v</w:t>
+            </w:r>
+            <w:r>
+              <w:rPr>
+                <w:rFonts w:ascii="Calibri" w:eastAsia="Times New Roman" w:hAnsi="Calibri" w:cs="Times New Roman"/>
+                <w:b/>
+                <w:bCs/>
+                <w:i/>
+                <w:iCs/>
+                <w:color w:val="000000"/>
+                <w:lang w:eastAsia="es-MX"/>
+              </w:rPr>
+              <w:t>alid</w:t>
+            </w:r>
+            <w:proofErr w:type="spellEnd"/>
+            <w:r>
+              <w:rPr>
+                <w:rFonts w:ascii="Calibri" w:eastAsia="Times New Roman" w:hAnsi="Calibri" w:cs="Times New Roman"/>
+                <w:b/>
+                <w:bCs/>
+                <w:i/>
+                <w:iCs/>
+                <w:color w:val="000000"/>
+                <w:lang w:eastAsia="es-MX"/>
+              </w:rPr>
+              <w:t>?</w:t>
             </w:r>
           </w:p>
         </w:tc>
@@ -263,6 +395,15 @@
                 <w:lang w:eastAsia="es-MX"/>
               </w:rPr>
             </w:pPr>
+            <w:r>
+              <w:rPr>
+                <w:rFonts w:ascii="Times New Roman" w:eastAsia="Times New Roman" w:hAnsi="Times New Roman" w:cs="Times New Roman"/>
+                <w:sz w:val="20"/>
+                <w:szCs w:val="20"/>
+                <w:lang w:eastAsia="es-MX"/>
+              </w:rPr>
+              <w:t xml:space="preserve">No </w:t>
+            </w:r>
           </w:p>
         </w:tc>
         <w:tc>
@@ -370,6 +511,15 @@
                 <w:lang w:val="en-US" w:eastAsia="es-MX"/>
               </w:rPr>
             </w:pPr>
+            <w:r>
+              <w:rPr>
+                <w:rFonts w:ascii="Times New Roman" w:eastAsia="Times New Roman" w:hAnsi="Times New Roman" w:cs="Times New Roman"/>
+                <w:sz w:val="20"/>
+                <w:szCs w:val="20"/>
+                <w:lang w:val="en-US" w:eastAsia="es-MX"/>
+              </w:rPr>
+              <w:t>Maximum temperature, maximum function time.</w:t>
+            </w:r>
           </w:p>
         </w:tc>
       </w:tr>
@@ -432,8 +582,20 @@
                 <w:color w:val="000000"/>
                 <w:lang w:eastAsia="es-MX"/>
               </w:rPr>
-              <w:t>Test Case Name</w:t>
-            </w:r>
+              <w:t xml:space="preserve">Test Case </w:t>
+            </w:r>
+            <w:proofErr w:type="spellStart"/>
+            <w:r>
+              <w:rPr>
+                <w:rFonts w:ascii="Calibri" w:eastAsia="Times New Roman" w:hAnsi="Calibri" w:cs="Times New Roman"/>
+                <w:b/>
+                <w:bCs/>
+                <w:color w:val="000000"/>
+                <w:lang w:eastAsia="es-MX"/>
+              </w:rPr>
+              <w:t>Name</w:t>
+            </w:r>
+            <w:proofErr w:type="spellEnd"/>
           </w:p>
         </w:tc>
       </w:tr>
@@ -456,6 +618,26 @@
                 <w:lang w:eastAsia="es-MX"/>
               </w:rPr>
             </w:pPr>
+            <w:proofErr w:type="spellStart"/>
+            <w:r>
+              <w:rPr>
+                <w:rFonts w:ascii="Times New Roman" w:eastAsia="Times New Roman" w:hAnsi="Times New Roman" w:cs="Times New Roman"/>
+                <w:sz w:val="20"/>
+                <w:szCs w:val="20"/>
+                <w:lang w:eastAsia="es-MX"/>
+              </w:rPr>
+              <w:t>Sith</w:t>
+            </w:r>
+            <w:proofErr w:type="spellEnd"/>
+            <w:r>
+              <w:rPr>
+                <w:rFonts w:ascii="Times New Roman" w:eastAsia="Times New Roman" w:hAnsi="Times New Roman" w:cs="Times New Roman"/>
+                <w:sz w:val="20"/>
+                <w:szCs w:val="20"/>
+                <w:lang w:eastAsia="es-MX"/>
+              </w:rPr>
+              <w:t xml:space="preserve"> Lord</w:t>
+            </w:r>
           </w:p>
         </w:tc>
         <w:tc>
@@ -478,6 +660,7 @@
                 <w:lang w:val="en-US" w:eastAsia="es-MX"/>
               </w:rPr>
             </w:pPr>
+            <w:proofErr w:type="spellStart"/>
             <w:r>
               <w:rPr>
                 <w:rFonts w:ascii="Times New Roman" w:eastAsia="Times New Roman" w:hAnsi="Times New Roman" w:cs="Times New Roman"/>
@@ -487,6 +670,7 @@
               </w:rPr>
               <w:t>LightLiL</w:t>
             </w:r>
+            <w:proofErr w:type="spellEnd"/>
             <w:r>
               <w:rPr>
                 <w:rFonts w:ascii="Times New Roman" w:eastAsia="Times New Roman" w:hAnsi="Times New Roman" w:cs="Times New Roman"/>
@@ -543,8 +727,22 @@
                 <w:szCs w:val="24"/>
                 <w:lang w:eastAsia="es-MX"/>
               </w:rPr>
-              <w:t>Test Case Steps</w:t>
-            </w:r>
+              <w:t xml:space="preserve">Test Case </w:t>
+            </w:r>
+            <w:proofErr w:type="spellStart"/>
+            <w:r>
+              <w:rPr>
+                <w:rFonts w:ascii="Calibri" w:eastAsia="Times New Roman" w:hAnsi="Calibri" w:cs="Times New Roman"/>
+                <w:b/>
+                <w:bCs/>
+                <w:color w:val="000000"/>
+                <w:sz w:val="24"/>
+                <w:szCs w:val="24"/>
+                <w:lang w:eastAsia="es-MX"/>
+              </w:rPr>
+              <w:t>Steps</w:t>
+            </w:r>
+            <w:proofErr w:type="spellEnd"/>
           </w:p>
         </w:tc>
       </w:tr>
@@ -577,8 +775,20 @@
                 <w:color w:val="000000"/>
                 <w:lang w:eastAsia="es-MX"/>
               </w:rPr>
-              <w:t>Step Number</w:t>
-            </w:r>
+              <w:t xml:space="preserve">Step </w:t>
+            </w:r>
+            <w:proofErr w:type="spellStart"/>
+            <w:r>
+              <w:rPr>
+                <w:rFonts w:ascii="Calibri" w:eastAsia="Times New Roman" w:hAnsi="Calibri" w:cs="Times New Roman"/>
+                <w:b/>
+                <w:bCs/>
+                <w:color w:val="000000"/>
+                <w:lang w:eastAsia="es-MX"/>
+              </w:rPr>
+              <w:t>Number</w:t>
+            </w:r>
+            <w:proofErr w:type="spellEnd"/>
           </w:p>
         </w:tc>
         <w:tc>
@@ -606,8 +816,20 @@
                 <w:color w:val="000000"/>
                 <w:lang w:eastAsia="es-MX"/>
               </w:rPr>
-              <w:t>Step description</w:t>
-            </w:r>
+              <w:t xml:space="preserve">Step </w:t>
+            </w:r>
+            <w:proofErr w:type="spellStart"/>
+            <w:r>
+              <w:rPr>
+                <w:rFonts w:ascii="Calibri" w:eastAsia="Times New Roman" w:hAnsi="Calibri" w:cs="Times New Roman"/>
+                <w:b/>
+                <w:bCs/>
+                <w:color w:val="000000"/>
+                <w:lang w:eastAsia="es-MX"/>
+              </w:rPr>
+              <w:t>description</w:t>
+            </w:r>
+            <w:proofErr w:type="spellEnd"/>
           </w:p>
         </w:tc>
         <w:tc>
@@ -627,16 +849,40 @@
                 <w:lang w:eastAsia="es-MX"/>
               </w:rPr>
             </w:pPr>
-            <w:r>
-              <w:rPr>
-                <w:rFonts w:ascii="Calibri" w:eastAsia="Times New Roman" w:hAnsi="Calibri" w:cs="Times New Roman"/>
-                <w:b/>
-                <w:bCs/>
-                <w:color w:val="000000"/>
-                <w:lang w:eastAsia="es-MX"/>
-              </w:rPr>
-              <w:t>Expected Result</w:t>
-            </w:r>
+            <w:proofErr w:type="spellStart"/>
+            <w:r>
+              <w:rPr>
+                <w:rFonts w:ascii="Calibri" w:eastAsia="Times New Roman" w:hAnsi="Calibri" w:cs="Times New Roman"/>
+                <w:b/>
+                <w:bCs/>
+                <w:color w:val="000000"/>
+                <w:lang w:eastAsia="es-MX"/>
+              </w:rPr>
+              <w:t>Expected</w:t>
+            </w:r>
+            <w:proofErr w:type="spellEnd"/>
+            <w:r>
+              <w:rPr>
+                <w:rFonts w:ascii="Calibri" w:eastAsia="Times New Roman" w:hAnsi="Calibri" w:cs="Times New Roman"/>
+                <w:b/>
+                <w:bCs/>
+                <w:color w:val="000000"/>
+                <w:lang w:eastAsia="es-MX"/>
+              </w:rPr>
+              <w:t xml:space="preserve"> </w:t>
+            </w:r>
+            <w:proofErr w:type="spellStart"/>
+            <w:r>
+              <w:rPr>
+                <w:rFonts w:ascii="Calibri" w:eastAsia="Times New Roman" w:hAnsi="Calibri" w:cs="Times New Roman"/>
+                <w:b/>
+                <w:bCs/>
+                <w:color w:val="000000"/>
+                <w:lang w:eastAsia="es-MX"/>
+              </w:rPr>
+              <w:t>Result</w:t>
+            </w:r>
+            <w:proofErr w:type="spellEnd"/>
           </w:p>
         </w:tc>
       </w:tr>
@@ -755,8 +1001,6 @@
               </w:rPr>
               <w:t xml:space="preserve"> until the saber melts.</w:t>
             </w:r>
-            <w:bookmarkStart w:id="0" w:name="_GoBack"/>
-            <w:bookmarkEnd w:id="0"/>
           </w:p>
         </w:tc>
         <w:tc>
@@ -774,6 +1018,15 @@
                 <w:lang w:val="en-US" w:eastAsia="es-MX"/>
               </w:rPr>
             </w:pPr>
+            <w:r>
+              <w:rPr>
+                <w:rFonts w:ascii="Times New Roman" w:eastAsia="Times New Roman" w:hAnsi="Times New Roman" w:cs="Times New Roman"/>
+                <w:sz w:val="20"/>
+                <w:szCs w:val="20"/>
+                <w:lang w:val="en-US" w:eastAsia="es-MX"/>
+              </w:rPr>
+              <w:t xml:space="preserve">Melting </w:t>
+            </w:r>
           </w:p>
         </w:tc>
       </w:tr>
@@ -808,6 +1061,16 @@
                 <w:lang w:val="en-US" w:eastAsia="es-MX"/>
               </w:rPr>
             </w:pPr>
+            <w:r>
+              <w:rPr>
+                <w:rFonts w:ascii="Calibri" w:eastAsia="Times New Roman" w:hAnsi="Calibri" w:cs="Times New Roman"/>
+                <w:b/>
+                <w:bCs/>
+                <w:color w:val="000000"/>
+                <w:lang w:val="en-US" w:eastAsia="es-MX"/>
+              </w:rPr>
+              <w:t>2.</w:t>
+            </w:r>
           </w:p>
           <w:p>
             <w:pPr>
@@ -835,6 +1098,34 @@
                 <w:lang w:val="en-US" w:eastAsia="es-MX"/>
               </w:rPr>
             </w:pPr>
+            <w:r>
+              <w:rPr>
+                <w:rFonts w:ascii="Times New Roman" w:eastAsia="Times New Roman" w:hAnsi="Times New Roman" w:cs="Times New Roman"/>
+                <w:sz w:val="20"/>
+                <w:szCs w:val="20"/>
+                <w:lang w:val="en-US" w:eastAsia="es-MX"/>
+              </w:rPr>
+              <w:t xml:space="preserve">Add an additional control unit with the parameters to </w:t>
+            </w:r>
+          </w:p>
+          <w:p>
+            <w:pPr>
+              <w:rPr>
+                <w:rFonts w:ascii="Times New Roman" w:eastAsia="Times New Roman" w:hAnsi="Times New Roman" w:cs="Times New Roman"/>
+                <w:sz w:val="20"/>
+                <w:szCs w:val="20"/>
+                <w:lang w:val="en-US" w:eastAsia="es-MX"/>
+              </w:rPr>
+            </w:pPr>
+            <w:r>
+              <w:rPr>
+                <w:rFonts w:ascii="Times New Roman" w:eastAsia="Times New Roman" w:hAnsi="Times New Roman" w:cs="Times New Roman"/>
+                <w:sz w:val="20"/>
+                <w:szCs w:val="20"/>
+                <w:lang w:val="en-US" w:eastAsia="es-MX"/>
+              </w:rPr>
+              <w:t>Damage.</w:t>
+            </w:r>
           </w:p>
         </w:tc>
         <w:tc>
@@ -852,6 +1143,17 @@
                 <w:lang w:val="en-US" w:eastAsia="es-MX"/>
               </w:rPr>
             </w:pPr>
+            <w:r>
+              <w:rPr>
+                <w:rFonts w:ascii="Times New Roman" w:eastAsia="Times New Roman" w:hAnsi="Times New Roman" w:cs="Times New Roman"/>
+                <w:sz w:val="20"/>
+                <w:szCs w:val="20"/>
+                <w:lang w:val="en-US" w:eastAsia="es-MX"/>
+              </w:rPr>
+              <w:t xml:space="preserve">Not melting, perfect function. </w:t>
+            </w:r>
+            <w:bookmarkStart w:id="0" w:name="_GoBack"/>
+            <w:bookmarkEnd w:id="0"/>
           </w:p>
         </w:tc>
       </w:tr>
@@ -1979,7 +2281,31 @@
           <w:szCs w:val="36"/>
           <w:lang w:val="en-US"/>
         </w:rPr>
-        <w:t xml:space="preserve">2.- As Sith Knight, I want that my light saber firmware </w:t>
+        <w:t xml:space="preserve">2.- As </w:t>
+      </w:r>
+      <w:proofErr w:type="spellStart"/>
+      <w:r>
+        <w:rPr>
+          <w:rFonts w:ascii="Arial" w:eastAsiaTheme="minorEastAsia" w:hAnsi="Arial" w:cs="Arial"/>
+          <w:color w:val="000000" w:themeColor="text1"/>
+          <w:kern w:val="24"/>
+          <w:sz w:val="36"/>
+          <w:szCs w:val="36"/>
+          <w:lang w:val="en-US"/>
+        </w:rPr>
+        <w:t>Sith</w:t>
+      </w:r>
+      <w:proofErr w:type="spellEnd"/>
+      <w:r>
+        <w:rPr>
+          <w:rFonts w:ascii="Arial" w:eastAsiaTheme="minorEastAsia" w:hAnsi="Arial" w:cs="Arial"/>
+          <w:color w:val="000000" w:themeColor="text1"/>
+          <w:kern w:val="24"/>
+          <w:sz w:val="36"/>
+          <w:szCs w:val="36"/>
+          <w:lang w:val="en-US"/>
+        </w:rPr>
+        <w:t xml:space="preserve"> Knight, I want that my light saber firmware </w:t>
       </w:r>
       <w:r>
         <w:rPr>
@@ -2003,16 +2329,29 @@
         </w:rPr>
         <w:t xml:space="preserve"> off my saber when </w:t>
       </w:r>
-      <w:r>
-        <w:rPr>
-          <w:rFonts w:ascii="Arial" w:eastAsiaTheme="minorEastAsia" w:hAnsi="Arial" w:cs="Arial"/>
-          <w:color w:val="000000" w:themeColor="text1"/>
-          <w:kern w:val="24"/>
-          <w:sz w:val="36"/>
-          <w:szCs w:val="36"/>
-          <w:lang w:val="en-US"/>
-        </w:rPr>
-        <w:t>kyber crystal gets overheated</w:t>
+      <w:proofErr w:type="spellStart"/>
+      <w:r>
+        <w:rPr>
+          <w:rFonts w:ascii="Arial" w:eastAsiaTheme="minorEastAsia" w:hAnsi="Arial" w:cs="Arial"/>
+          <w:color w:val="000000" w:themeColor="text1"/>
+          <w:kern w:val="24"/>
+          <w:sz w:val="36"/>
+          <w:szCs w:val="36"/>
+          <w:lang w:val="en-US"/>
+        </w:rPr>
+        <w:t>kyber</w:t>
+      </w:r>
+      <w:proofErr w:type="spellEnd"/>
+      <w:r>
+        <w:rPr>
+          <w:rFonts w:ascii="Arial" w:eastAsiaTheme="minorEastAsia" w:hAnsi="Arial" w:cs="Arial"/>
+          <w:color w:val="000000" w:themeColor="text1"/>
+          <w:kern w:val="24"/>
+          <w:sz w:val="36"/>
+          <w:szCs w:val="36"/>
+          <w:lang w:val="en-US"/>
+        </w:rPr>
+        <w:t xml:space="preserve"> crystal gets overheated</w:t>
       </w:r>
       <w:r>
         <w:rPr>
@@ -2712,7 +3051,35 @@
           <w:szCs w:val="36"/>
           <w:lang w:val="en-US"/>
         </w:rPr>
-        <w:t xml:space="preserve">Activity: TestCases; Team: </w:t>
+        <w:t xml:space="preserve">Activity: </w:t>
+      </w:r>
+      <w:proofErr w:type="spellStart"/>
+      <w:r>
+        <w:rPr>
+          <w:rFonts w:ascii="Arial" w:eastAsiaTheme="minorEastAsia" w:hAnsi="Arial" w:cs="Arial"/>
+          <w:b/>
+          <w:bCs/>
+          <w:color w:val="000000" w:themeColor="text1"/>
+          <w:kern w:val="24"/>
+          <w:sz w:val="36"/>
+          <w:szCs w:val="36"/>
+          <w:lang w:val="en-US"/>
+        </w:rPr>
+        <w:t>TestCases</w:t>
+      </w:r>
+      <w:proofErr w:type="spellEnd"/>
+      <w:r>
+        <w:rPr>
+          <w:rFonts w:ascii="Arial" w:eastAsiaTheme="minorEastAsia" w:hAnsi="Arial" w:cs="Arial"/>
+          <w:b/>
+          <w:bCs/>
+          <w:color w:val="000000" w:themeColor="text1"/>
+          <w:kern w:val="24"/>
+          <w:sz w:val="36"/>
+          <w:szCs w:val="36"/>
+          <w:lang w:val="en-US"/>
+        </w:rPr>
+        <w:t xml:space="preserve">; Team: </w:t>
       </w:r>
       <w:r>
         <w:rPr>

--- a/TestingExercise Light Saber.docx
+++ b/TestingExercise Light Saber.docx
@@ -10,9 +10,9 @@
         <w:tblLook w:val="04A0" w:firstRow="1" w:lastRow="0" w:firstColumn="1" w:lastColumn="0" w:noHBand="0" w:noVBand="1"/>
       </w:tblPr>
       <w:tblGrid>
-        <w:gridCol w:w="2869"/>
-        <w:gridCol w:w="4570"/>
-        <w:gridCol w:w="2762"/>
+        <w:gridCol w:w="2806"/>
+        <w:gridCol w:w="4743"/>
+        <w:gridCol w:w="2652"/>
       </w:tblGrid>
       <w:tr>
         <w:trPr>
@@ -157,6 +157,15 @@
                 <w:lang w:val="en-US" w:eastAsia="es-MX"/>
               </w:rPr>
             </w:pPr>
+            <w:r>
+              <w:rPr>
+                <w:rFonts w:ascii="Times New Roman" w:eastAsia="Times New Roman" w:hAnsi="Times New Roman" w:cs="Times New Roman"/>
+                <w:sz w:val="20"/>
+                <w:szCs w:val="20"/>
+                <w:lang w:val="en-US" w:eastAsia="es-MX"/>
+              </w:rPr>
+              <w:t>002</w:t>
+            </w:r>
           </w:p>
         </w:tc>
         <w:tc>
@@ -224,7 +233,43 @@
                 <w:szCs w:val="20"/>
                 <w:lang w:val="en-US" w:eastAsia="es-MX"/>
               </w:rPr>
-              <w:t>overheated.</w:t>
+              <w:t>O</w:t>
+            </w:r>
+            <w:r>
+              <w:rPr>
+                <w:rFonts w:ascii="Times New Roman" w:eastAsia="Times New Roman" w:hAnsi="Times New Roman" w:cs="Times New Roman"/>
+                <w:sz w:val="20"/>
+                <w:szCs w:val="20"/>
+                <w:lang w:val="en-US" w:eastAsia="es-MX"/>
+              </w:rPr>
+              <w:t>verheated</w:t>
+            </w:r>
+            <w:r>
+              <w:rPr>
+                <w:rFonts w:ascii="Times New Roman" w:eastAsia="Times New Roman" w:hAnsi="Times New Roman" w:cs="Times New Roman"/>
+                <w:sz w:val="20"/>
+                <w:szCs w:val="20"/>
+                <w:lang w:val="en-US" w:eastAsia="es-MX"/>
+              </w:rPr>
+              <w:t xml:space="preserve"> at 1420 °F</w:t>
+            </w:r>
+            <w:r>
+              <w:rPr>
+                <w:rFonts w:ascii="Times New Roman" w:eastAsia="Times New Roman" w:hAnsi="Times New Roman" w:cs="Times New Roman"/>
+                <w:sz w:val="20"/>
+                <w:szCs w:val="20"/>
+                <w:lang w:val="en-US" w:eastAsia="es-MX"/>
+              </w:rPr>
+              <w:t>.</w:t>
+            </w:r>
+            <w:r>
+              <w:rPr>
+                <w:rFonts w:ascii="Times New Roman" w:eastAsia="Times New Roman" w:hAnsi="Times New Roman" w:cs="Times New Roman"/>
+                <w:sz w:val="20"/>
+                <w:szCs w:val="20"/>
+                <w:lang w:val="en-US" w:eastAsia="es-MX"/>
+              </w:rPr>
+              <w:t xml:space="preserve"> </w:t>
             </w:r>
             <w:r>
               <w:rPr>
@@ -402,7 +447,7 @@
                 <w:szCs w:val="20"/>
                 <w:lang w:eastAsia="es-MX"/>
               </w:rPr>
-              <w:t xml:space="preserve">No </w:t>
+              <w:t>Yes</w:t>
             </w:r>
           </w:p>
         </w:tc>
@@ -511,15 +556,6 @@
                 <w:lang w:val="en-US" w:eastAsia="es-MX"/>
               </w:rPr>
             </w:pPr>
-            <w:r>
-              <w:rPr>
-                <w:rFonts w:ascii="Times New Roman" w:eastAsia="Times New Roman" w:hAnsi="Times New Roman" w:cs="Times New Roman"/>
-                <w:sz w:val="20"/>
-                <w:szCs w:val="20"/>
-                <w:lang w:val="en-US" w:eastAsia="es-MX"/>
-              </w:rPr>
-              <w:t>Maximum temperature, maximum function time.</w:t>
-            </w:r>
           </w:p>
         </w:tc>
       </w:tr>
@@ -1105,55 +1141,121 @@
                 <w:szCs w:val="20"/>
                 <w:lang w:val="en-US" w:eastAsia="es-MX"/>
               </w:rPr>
-              <w:t xml:space="preserve">Add an additional control unit with the parameters to </w:t>
-            </w:r>
-          </w:p>
-          <w:p>
-            <w:pPr>
-              <w:rPr>
-                <w:rFonts w:ascii="Times New Roman" w:eastAsia="Times New Roman" w:hAnsi="Times New Roman" w:cs="Times New Roman"/>
-                <w:sz w:val="20"/>
-                <w:szCs w:val="20"/>
-                <w:lang w:val="en-US" w:eastAsia="es-MX"/>
-              </w:rPr>
-            </w:pPr>
-            <w:r>
-              <w:rPr>
-                <w:rFonts w:ascii="Times New Roman" w:eastAsia="Times New Roman" w:hAnsi="Times New Roman" w:cs="Times New Roman"/>
-                <w:sz w:val="20"/>
-                <w:szCs w:val="20"/>
-                <w:lang w:val="en-US" w:eastAsia="es-MX"/>
-              </w:rPr>
-              <w:t>Damage.</w:t>
-            </w:r>
-          </w:p>
-        </w:tc>
-        <w:tc>
-          <w:tcPr>
-            <w:tcW w:w="1354" w:type="pct"/>
-            <w:noWrap/>
-            <w:hideMark/>
-          </w:tcPr>
-          <w:p>
-            <w:pPr>
-              <w:rPr>
-                <w:rFonts w:ascii="Times New Roman" w:eastAsia="Times New Roman" w:hAnsi="Times New Roman" w:cs="Times New Roman"/>
-                <w:sz w:val="20"/>
-                <w:szCs w:val="20"/>
-                <w:lang w:val="en-US" w:eastAsia="es-MX"/>
-              </w:rPr>
-            </w:pPr>
-            <w:r>
-              <w:rPr>
-                <w:rFonts w:ascii="Times New Roman" w:eastAsia="Times New Roman" w:hAnsi="Times New Roman" w:cs="Times New Roman"/>
-                <w:sz w:val="20"/>
-                <w:szCs w:val="20"/>
-                <w:lang w:val="en-US" w:eastAsia="es-MX"/>
-              </w:rPr>
-              <w:t xml:space="preserve">Not melting, perfect function. </w:t>
+              <w:t xml:space="preserve">Add an additional control unit with the parameters </w:t>
+            </w:r>
+            <w:r>
+              <w:rPr>
+                <w:rFonts w:ascii="Times New Roman" w:eastAsia="Times New Roman" w:hAnsi="Times New Roman" w:cs="Times New Roman"/>
+                <w:sz w:val="20"/>
+                <w:szCs w:val="20"/>
+                <w:lang w:val="en-US" w:eastAsia="es-MX"/>
+              </w:rPr>
+              <w:t>of</w:t>
+            </w:r>
+          </w:p>
+          <w:p>
+            <w:pPr>
+              <w:rPr>
+                <w:rFonts w:ascii="Times New Roman" w:eastAsia="Times New Roman" w:hAnsi="Times New Roman" w:cs="Times New Roman"/>
+                <w:sz w:val="20"/>
+                <w:szCs w:val="20"/>
+                <w:lang w:val="en-US" w:eastAsia="es-MX"/>
+              </w:rPr>
+            </w:pPr>
+            <w:r>
+              <w:rPr>
+                <w:rFonts w:ascii="Times New Roman" w:eastAsia="Times New Roman" w:hAnsi="Times New Roman" w:cs="Times New Roman"/>
+                <w:sz w:val="20"/>
+                <w:szCs w:val="20"/>
+                <w:lang w:val="en-US" w:eastAsia="es-MX"/>
+              </w:rPr>
+              <w:t>damaging</w:t>
+            </w:r>
+            <w:r>
+              <w:rPr>
+                <w:rFonts w:ascii="Times New Roman" w:eastAsia="Times New Roman" w:hAnsi="Times New Roman" w:cs="Times New Roman"/>
+                <w:sz w:val="20"/>
+                <w:szCs w:val="20"/>
+                <w:lang w:val="en-US" w:eastAsia="es-MX"/>
+              </w:rPr>
+              <w:t xml:space="preserve"> (max. time of </w:t>
+            </w:r>
+            <w:proofErr w:type="gramStart"/>
+            <w:r>
+              <w:rPr>
+                <w:rFonts w:ascii="Times New Roman" w:eastAsia="Times New Roman" w:hAnsi="Times New Roman" w:cs="Times New Roman"/>
+                <w:sz w:val="20"/>
+                <w:szCs w:val="20"/>
+                <w:lang w:val="en-US" w:eastAsia="es-MX"/>
+              </w:rPr>
+              <w:t>usin</w:t>
             </w:r>
             <w:bookmarkStart w:id="0" w:name="_GoBack"/>
             <w:bookmarkEnd w:id="0"/>
+            <w:r>
+              <w:rPr>
+                <w:rFonts w:ascii="Times New Roman" w:eastAsia="Times New Roman" w:hAnsi="Times New Roman" w:cs="Times New Roman"/>
+                <w:sz w:val="20"/>
+                <w:szCs w:val="20"/>
+                <w:lang w:val="en-US" w:eastAsia="es-MX"/>
+              </w:rPr>
+              <w:t>g:</w:t>
+            </w:r>
+            <w:proofErr w:type="gramEnd"/>
+            <w:r>
+              <w:rPr>
+                <w:rFonts w:ascii="Times New Roman" w:eastAsia="Times New Roman" w:hAnsi="Times New Roman" w:cs="Times New Roman"/>
+                <w:sz w:val="20"/>
+                <w:szCs w:val="20"/>
+                <w:lang w:val="en-US" w:eastAsia="es-MX"/>
+              </w:rPr>
+              <w:t xml:space="preserve"> before the saber overheat</w:t>
+            </w:r>
+          </w:p>
+          <w:p>
+            <w:pPr>
+              <w:rPr>
+                <w:rFonts w:ascii="Times New Roman" w:eastAsia="Times New Roman" w:hAnsi="Times New Roman" w:cs="Times New Roman"/>
+                <w:sz w:val="20"/>
+                <w:szCs w:val="20"/>
+                <w:lang w:val="en-US" w:eastAsia="es-MX"/>
+              </w:rPr>
+            </w:pPr>
+            <w:r>
+              <w:rPr>
+                <w:rFonts w:ascii="Times New Roman" w:eastAsia="Times New Roman" w:hAnsi="Times New Roman" w:cs="Times New Roman"/>
+                <w:sz w:val="20"/>
+                <w:szCs w:val="20"/>
+                <w:lang w:val="en-US" w:eastAsia="es-MX"/>
+              </w:rPr>
+              <w:t>, max. temperature: 1200°F for only 20 seconds)</w:t>
+            </w:r>
+          </w:p>
+        </w:tc>
+        <w:tc>
+          <w:tcPr>
+            <w:tcW w:w="1354" w:type="pct"/>
+            <w:noWrap/>
+            <w:hideMark/>
+          </w:tcPr>
+          <w:p>
+            <w:pPr>
+              <w:rPr>
+                <w:rFonts w:ascii="Times New Roman" w:eastAsia="Times New Roman" w:hAnsi="Times New Roman" w:cs="Times New Roman"/>
+                <w:sz w:val="20"/>
+                <w:szCs w:val="20"/>
+                <w:lang w:val="en-US" w:eastAsia="es-MX"/>
+              </w:rPr>
+            </w:pPr>
+            <w:r>
+              <w:rPr>
+                <w:rFonts w:ascii="Times New Roman" w:eastAsia="Times New Roman" w:hAnsi="Times New Roman" w:cs="Times New Roman"/>
+                <w:sz w:val="20"/>
+                <w:szCs w:val="20"/>
+                <w:lang w:val="en-US" w:eastAsia="es-MX"/>
+              </w:rPr>
+              <w:t>Not melting</w:t>
+            </w:r>
           </w:p>
         </w:tc>
       </w:tr>
@@ -1188,6 +1290,16 @@
                 <w:lang w:val="en-US" w:eastAsia="es-MX"/>
               </w:rPr>
             </w:pPr>
+            <w:r>
+              <w:rPr>
+                <w:rFonts w:ascii="Calibri" w:eastAsia="Times New Roman" w:hAnsi="Calibri" w:cs="Times New Roman"/>
+                <w:b/>
+                <w:bCs/>
+                <w:color w:val="000000"/>
+                <w:lang w:val="en-US" w:eastAsia="es-MX"/>
+              </w:rPr>
+              <w:t>3.</w:t>
+            </w:r>
           </w:p>
           <w:p>
             <w:pPr>
@@ -1215,6 +1327,84 @@
                 <w:lang w:val="en-US" w:eastAsia="es-MX"/>
               </w:rPr>
             </w:pPr>
+            <w:r>
+              <w:rPr>
+                <w:rFonts w:ascii="Times New Roman" w:eastAsia="Times New Roman" w:hAnsi="Times New Roman" w:cs="Times New Roman"/>
+                <w:sz w:val="20"/>
+                <w:szCs w:val="20"/>
+                <w:lang w:val="en-US" w:eastAsia="es-MX"/>
+              </w:rPr>
+              <w:t xml:space="preserve">After the temperature control is implemented, the </w:t>
+            </w:r>
+          </w:p>
+          <w:p>
+            <w:pPr>
+              <w:rPr>
+                <w:rFonts w:ascii="Times New Roman" w:eastAsia="Times New Roman" w:hAnsi="Times New Roman" w:cs="Times New Roman"/>
+                <w:sz w:val="20"/>
+                <w:szCs w:val="20"/>
+                <w:lang w:val="en-US" w:eastAsia="es-MX"/>
+              </w:rPr>
+            </w:pPr>
+            <w:r>
+              <w:rPr>
+                <w:rFonts w:ascii="Times New Roman" w:eastAsia="Times New Roman" w:hAnsi="Times New Roman" w:cs="Times New Roman"/>
+                <w:sz w:val="20"/>
+                <w:szCs w:val="20"/>
+                <w:lang w:val="en-US" w:eastAsia="es-MX"/>
+              </w:rPr>
+              <w:t xml:space="preserve">light saber is going to be lighted up. Check the </w:t>
+            </w:r>
+            <w:proofErr w:type="spellStart"/>
+            <w:r>
+              <w:rPr>
+                <w:rFonts w:ascii="Times New Roman" w:eastAsia="Times New Roman" w:hAnsi="Times New Roman" w:cs="Times New Roman"/>
+                <w:sz w:val="20"/>
+                <w:szCs w:val="20"/>
+                <w:lang w:val="en-US" w:eastAsia="es-MX"/>
+              </w:rPr>
+              <w:t>tempe</w:t>
+            </w:r>
+            <w:proofErr w:type="spellEnd"/>
+            <w:r>
+              <w:rPr>
+                <w:rFonts w:ascii="Times New Roman" w:eastAsia="Times New Roman" w:hAnsi="Times New Roman" w:cs="Times New Roman"/>
+                <w:sz w:val="20"/>
+                <w:szCs w:val="20"/>
+                <w:lang w:val="en-US" w:eastAsia="es-MX"/>
+              </w:rPr>
+              <w:t>-</w:t>
+            </w:r>
+          </w:p>
+          <w:p>
+            <w:pPr>
+              <w:rPr>
+                <w:rFonts w:ascii="Times New Roman" w:eastAsia="Times New Roman" w:hAnsi="Times New Roman" w:cs="Times New Roman"/>
+                <w:sz w:val="20"/>
+                <w:szCs w:val="20"/>
+                <w:lang w:val="en-US" w:eastAsia="es-MX"/>
+              </w:rPr>
+            </w:pPr>
+            <w:proofErr w:type="spellStart"/>
+            <w:r>
+              <w:rPr>
+                <w:rFonts w:ascii="Times New Roman" w:eastAsia="Times New Roman" w:hAnsi="Times New Roman" w:cs="Times New Roman"/>
+                <w:sz w:val="20"/>
+                <w:szCs w:val="20"/>
+                <w:lang w:val="en-US" w:eastAsia="es-MX"/>
+              </w:rPr>
+              <w:t>rature</w:t>
+            </w:r>
+            <w:proofErr w:type="spellEnd"/>
+            <w:r>
+              <w:rPr>
+                <w:rFonts w:ascii="Times New Roman" w:eastAsia="Times New Roman" w:hAnsi="Times New Roman" w:cs="Times New Roman"/>
+                <w:sz w:val="20"/>
+                <w:szCs w:val="20"/>
+                <w:lang w:val="en-US" w:eastAsia="es-MX"/>
+              </w:rPr>
+              <w:t xml:space="preserve"> on intervals of 50°F up to 1150°F.</w:t>
+            </w:r>
           </w:p>
         </w:tc>
         <w:tc>
@@ -1232,6 +1422,43 @@
                 <w:lang w:val="en-US" w:eastAsia="es-MX"/>
               </w:rPr>
             </w:pPr>
+            <w:r>
+              <w:rPr>
+                <w:rFonts w:ascii="Times New Roman" w:eastAsia="Times New Roman" w:hAnsi="Times New Roman" w:cs="Times New Roman"/>
+                <w:sz w:val="20"/>
+                <w:szCs w:val="20"/>
+                <w:lang w:val="en-US" w:eastAsia="es-MX"/>
+              </w:rPr>
+              <w:t>Not melting, perfect function</w:t>
+            </w:r>
+            <w:r>
+              <w:rPr>
+                <w:rFonts w:ascii="Times New Roman" w:eastAsia="Times New Roman" w:hAnsi="Times New Roman" w:cs="Times New Roman"/>
+                <w:sz w:val="20"/>
+                <w:szCs w:val="20"/>
+                <w:lang w:val="en-US" w:eastAsia="es-MX"/>
+              </w:rPr>
+              <w:t xml:space="preserve">, </w:t>
+            </w:r>
+          </w:p>
+          <w:p>
+            <w:pPr>
+              <w:rPr>
+                <w:rFonts w:ascii="Times New Roman" w:eastAsia="Times New Roman" w:hAnsi="Times New Roman" w:cs="Times New Roman"/>
+                <w:sz w:val="20"/>
+                <w:szCs w:val="20"/>
+                <w:lang w:val="en-US" w:eastAsia="es-MX"/>
+              </w:rPr>
+            </w:pPr>
+            <w:r>
+              <w:rPr>
+                <w:rFonts w:ascii="Times New Roman" w:eastAsia="Times New Roman" w:hAnsi="Times New Roman" w:cs="Times New Roman"/>
+                <w:sz w:val="20"/>
+                <w:szCs w:val="20"/>
+                <w:lang w:val="en-US" w:eastAsia="es-MX"/>
+              </w:rPr>
+              <w:t xml:space="preserve">Correct temperature limits. </w:t>
+            </w:r>
           </w:p>
         </w:tc>
       </w:tr>
@@ -1266,6 +1493,16 @@
                 <w:lang w:val="en-US" w:eastAsia="es-MX"/>
               </w:rPr>
             </w:pPr>
+            <w:r>
+              <w:rPr>
+                <w:rFonts w:ascii="Calibri" w:eastAsia="Times New Roman" w:hAnsi="Calibri" w:cs="Times New Roman"/>
+                <w:b/>
+                <w:bCs/>
+                <w:color w:val="000000"/>
+                <w:lang w:val="en-US" w:eastAsia="es-MX"/>
+              </w:rPr>
+              <w:t>4.</w:t>
+            </w:r>
           </w:p>
           <w:p>
             <w:pPr>
@@ -1293,6 +1530,34 @@
                 <w:lang w:val="en-US" w:eastAsia="es-MX"/>
               </w:rPr>
             </w:pPr>
+            <w:r>
+              <w:rPr>
+                <w:rFonts w:ascii="Times New Roman" w:eastAsia="Times New Roman" w:hAnsi="Times New Roman" w:cs="Times New Roman"/>
+                <w:sz w:val="20"/>
+                <w:szCs w:val="20"/>
+                <w:lang w:val="en-US" w:eastAsia="es-MX"/>
+              </w:rPr>
+              <w:t xml:space="preserve">Light saber turned on up to 1150°F. Check if the control </w:t>
+            </w:r>
+          </w:p>
+          <w:p>
+            <w:pPr>
+              <w:rPr>
+                <w:rFonts w:ascii="Times New Roman" w:eastAsia="Times New Roman" w:hAnsi="Times New Roman" w:cs="Times New Roman"/>
+                <w:sz w:val="20"/>
+                <w:szCs w:val="20"/>
+                <w:lang w:val="en-US" w:eastAsia="es-MX"/>
+              </w:rPr>
+            </w:pPr>
+            <w:r>
+              <w:rPr>
+                <w:rFonts w:ascii="Times New Roman" w:eastAsia="Times New Roman" w:hAnsi="Times New Roman" w:cs="Times New Roman"/>
+                <w:sz w:val="20"/>
+                <w:szCs w:val="20"/>
+                <w:lang w:val="en-US" w:eastAsia="es-MX"/>
+              </w:rPr>
+              <w:t>works (turns off the saber).</w:t>
+            </w:r>
           </w:p>
         </w:tc>
         <w:tc>
@@ -1310,6 +1575,15 @@
                 <w:lang w:val="en-US" w:eastAsia="es-MX"/>
               </w:rPr>
             </w:pPr>
+            <w:r>
+              <w:rPr>
+                <w:rFonts w:ascii="Times New Roman" w:eastAsia="Times New Roman" w:hAnsi="Times New Roman" w:cs="Times New Roman"/>
+                <w:sz w:val="20"/>
+                <w:szCs w:val="20"/>
+                <w:lang w:val="en-US" w:eastAsia="es-MX"/>
+              </w:rPr>
+              <w:t xml:space="preserve">Automatic turning off. </w:t>
+            </w:r>
           </w:p>
         </w:tc>
       </w:tr>
@@ -2681,7 +2955,39 @@
           <w:szCs w:val="36"/>
           <w:lang w:val="en-US"/>
         </w:rPr>
-        <w:t>NOT forget add this instructions file!</w:t>
+        <w:t xml:space="preserve">NOT forget </w:t>
+      </w:r>
+      <w:proofErr w:type="gramStart"/>
+      <w:r>
+        <w:rPr>
+          <w:rFonts w:ascii="Arial" w:eastAsiaTheme="minorEastAsia" w:hAnsi="Arial" w:cs="Arial"/>
+          <w:b/>
+          <w:bCs/>
+          <w:i/>
+          <w:iCs/>
+          <w:color w:val="000000" w:themeColor="text1"/>
+          <w:kern w:val="24"/>
+          <w:sz w:val="36"/>
+          <w:szCs w:val="36"/>
+          <w:lang w:val="en-US"/>
+        </w:rPr>
+        <w:t>add</w:t>
+      </w:r>
+      <w:proofErr w:type="gramEnd"/>
+      <w:r>
+        <w:rPr>
+          <w:rFonts w:ascii="Arial" w:eastAsiaTheme="minorEastAsia" w:hAnsi="Arial" w:cs="Arial"/>
+          <w:b/>
+          <w:bCs/>
+          <w:i/>
+          <w:iCs/>
+          <w:color w:val="000000" w:themeColor="text1"/>
+          <w:kern w:val="24"/>
+          <w:sz w:val="36"/>
+          <w:szCs w:val="36"/>
+          <w:lang w:val="en-US"/>
+        </w:rPr>
+        <w:t xml:space="preserve"> this instructions file!</w:t>
       </w:r>
     </w:p>
     <w:p>

--- a/TestingExercise Light Saber.docx
+++ b/TestingExercise Light Saber.docx
@@ -35,7 +35,6 @@
                 <w:lang w:eastAsia="es-MX"/>
               </w:rPr>
             </w:pPr>
-            <w:proofErr w:type="spellStart"/>
             <w:r>
               <w:rPr>
                 <w:rFonts w:ascii="Calibri" w:eastAsia="Times New Roman" w:hAnsi="Calibri" w:cs="Times New Roman"/>
@@ -44,9 +43,8 @@
                 <w:color w:val="000000"/>
                 <w:lang w:eastAsia="es-MX"/>
               </w:rPr>
-              <w:t>User</w:t>
-            </w:r>
-            <w:proofErr w:type="spellEnd"/>
+              <w:t>User Story</w:t>
+            </w:r>
             <w:r>
               <w:rPr>
                 <w:rFonts w:ascii="Calibri" w:eastAsia="Times New Roman" w:hAnsi="Calibri" w:cs="Times New Roman"/>
@@ -55,51 +53,7 @@
                 <w:color w:val="000000"/>
                 <w:lang w:eastAsia="es-MX"/>
               </w:rPr>
-              <w:t xml:space="preserve"> </w:t>
-            </w:r>
-            <w:proofErr w:type="spellStart"/>
-            <w:r>
-              <w:rPr>
-                <w:rFonts w:ascii="Calibri" w:eastAsia="Times New Roman" w:hAnsi="Calibri" w:cs="Times New Roman"/>
-                <w:b/>
-                <w:bCs/>
-                <w:color w:val="000000"/>
-                <w:lang w:eastAsia="es-MX"/>
-              </w:rPr>
-              <w:t>Story</w:t>
-            </w:r>
-            <w:proofErr w:type="spellEnd"/>
-            <w:r>
-              <w:rPr>
-                <w:rFonts w:ascii="Calibri" w:eastAsia="Times New Roman" w:hAnsi="Calibri" w:cs="Times New Roman"/>
-                <w:b/>
-                <w:bCs/>
-                <w:color w:val="000000"/>
-                <w:lang w:eastAsia="es-MX"/>
-              </w:rPr>
-              <w:t xml:space="preserve"> / </w:t>
-            </w:r>
-            <w:proofErr w:type="spellStart"/>
-            <w:r>
-              <w:rPr>
-                <w:rFonts w:ascii="Calibri" w:eastAsia="Times New Roman" w:hAnsi="Calibri" w:cs="Times New Roman"/>
-                <w:b/>
-                <w:bCs/>
-                <w:color w:val="000000"/>
-                <w:lang w:eastAsia="es-MX"/>
-              </w:rPr>
-              <w:t>Requirement</w:t>
-            </w:r>
-            <w:proofErr w:type="spellEnd"/>
-            <w:r>
-              <w:rPr>
-                <w:rFonts w:ascii="Calibri" w:eastAsia="Times New Roman" w:hAnsi="Calibri" w:cs="Times New Roman"/>
-                <w:b/>
-                <w:bCs/>
-                <w:color w:val="000000"/>
-                <w:lang w:eastAsia="es-MX"/>
-              </w:rPr>
-              <w:t xml:space="preserve"> ID</w:t>
+              <w:t xml:space="preserve"> / Requirement ID</w:t>
             </w:r>
           </w:p>
         </w:tc>
@@ -193,27 +147,7 @@
                 <w:szCs w:val="20"/>
                 <w:lang w:val="en-US" w:eastAsia="es-MX"/>
               </w:rPr>
-              <w:t xml:space="preserve">I want that my light saber firmware turns off my saber when </w:t>
-            </w:r>
-            <w:proofErr w:type="spellStart"/>
-            <w:r>
-              <w:rPr>
-                <w:rFonts w:ascii="Times New Roman" w:eastAsia="Times New Roman" w:hAnsi="Times New Roman" w:cs="Times New Roman"/>
-                <w:sz w:val="20"/>
-                <w:szCs w:val="20"/>
-                <w:lang w:val="en-US" w:eastAsia="es-MX"/>
-              </w:rPr>
-              <w:t>kyber</w:t>
-            </w:r>
-            <w:proofErr w:type="spellEnd"/>
-            <w:r>
-              <w:rPr>
-                <w:rFonts w:ascii="Times New Roman" w:eastAsia="Times New Roman" w:hAnsi="Times New Roman" w:cs="Times New Roman"/>
-                <w:sz w:val="20"/>
-                <w:szCs w:val="20"/>
-                <w:lang w:val="en-US" w:eastAsia="es-MX"/>
-              </w:rPr>
-              <w:t xml:space="preserve"> crystal gets</w:t>
+              <w:t>I want that my light saber firmware turns off my saber when kyber crystal gets</w:t>
             </w:r>
           </w:p>
           <w:p>
@@ -306,7 +240,6 @@
                 <w:lang w:eastAsia="es-MX"/>
               </w:rPr>
             </w:pPr>
-            <w:proofErr w:type="spellStart"/>
             <w:r>
               <w:rPr>
                 <w:rFonts w:ascii="Calibri" w:eastAsia="Times New Roman" w:hAnsi="Calibri" w:cs="Times New Roman"/>
@@ -317,9 +250,8 @@
                 <w:color w:val="000000"/>
                 <w:lang w:eastAsia="es-MX"/>
               </w:rPr>
-              <w:t>Is</w:t>
-            </w:r>
-            <w:proofErr w:type="spellEnd"/>
+              <w:t>Is it v</w:t>
+            </w:r>
             <w:r>
               <w:rPr>
                 <w:rFonts w:ascii="Calibri" w:eastAsia="Times New Roman" w:hAnsi="Calibri" w:cs="Times New Roman"/>
@@ -330,71 +262,7 @@
                 <w:color w:val="000000"/>
                 <w:lang w:eastAsia="es-MX"/>
               </w:rPr>
-              <w:t xml:space="preserve"> </w:t>
-            </w:r>
-            <w:proofErr w:type="spellStart"/>
-            <w:r>
-              <w:rPr>
-                <w:rFonts w:ascii="Calibri" w:eastAsia="Times New Roman" w:hAnsi="Calibri" w:cs="Times New Roman"/>
-                <w:b/>
-                <w:bCs/>
-                <w:i/>
-                <w:iCs/>
-                <w:color w:val="000000"/>
-                <w:lang w:eastAsia="es-MX"/>
-              </w:rPr>
-              <w:t>it</w:t>
-            </w:r>
-            <w:proofErr w:type="spellEnd"/>
-            <w:r>
-              <w:rPr>
-                <w:rFonts w:ascii="Calibri" w:eastAsia="Times New Roman" w:hAnsi="Calibri" w:cs="Times New Roman"/>
-                <w:b/>
-                <w:bCs/>
-                <w:i/>
-                <w:iCs/>
-                <w:color w:val="000000"/>
-                <w:lang w:eastAsia="es-MX"/>
-              </w:rPr>
-              <w:t xml:space="preserve"> </w:t>
-            </w:r>
-            <w:proofErr w:type="spellStart"/>
-            <w:r>
-              <w:rPr>
-                <w:rFonts w:ascii="Calibri" w:eastAsia="Times New Roman" w:hAnsi="Calibri" w:cs="Times New Roman"/>
-                <w:b/>
-                <w:bCs/>
-                <w:i/>
-                <w:iCs/>
-                <w:color w:val="000000"/>
-                <w:lang w:eastAsia="es-MX"/>
-              </w:rPr>
-              <w:t>v</w:t>
-            </w:r>
-            <w:r>
-              <w:rPr>
-                <w:rFonts w:ascii="Calibri" w:eastAsia="Times New Roman" w:hAnsi="Calibri" w:cs="Times New Roman"/>
-                <w:b/>
-                <w:bCs/>
-                <w:i/>
-                <w:iCs/>
-                <w:color w:val="000000"/>
-                <w:lang w:eastAsia="es-MX"/>
-              </w:rPr>
-              <w:t>alid</w:t>
-            </w:r>
-            <w:proofErr w:type="spellEnd"/>
-            <w:r>
-              <w:rPr>
-                <w:rFonts w:ascii="Calibri" w:eastAsia="Times New Roman" w:hAnsi="Calibri" w:cs="Times New Roman"/>
-                <w:b/>
-                <w:bCs/>
-                <w:i/>
-                <w:iCs/>
-                <w:color w:val="000000"/>
-                <w:lang w:eastAsia="es-MX"/>
-              </w:rPr>
-              <w:t>?</w:t>
+              <w:t>alid?</w:t>
             </w:r>
           </w:p>
         </w:tc>
@@ -618,20 +486,8 @@
                 <w:color w:val="000000"/>
                 <w:lang w:eastAsia="es-MX"/>
               </w:rPr>
-              <w:t xml:space="preserve">Test Case </w:t>
-            </w:r>
-            <w:proofErr w:type="spellStart"/>
-            <w:r>
-              <w:rPr>
-                <w:rFonts w:ascii="Calibri" w:eastAsia="Times New Roman" w:hAnsi="Calibri" w:cs="Times New Roman"/>
-                <w:b/>
-                <w:bCs/>
-                <w:color w:val="000000"/>
-                <w:lang w:eastAsia="es-MX"/>
-              </w:rPr>
-              <w:t>Name</w:t>
-            </w:r>
-            <w:proofErr w:type="spellEnd"/>
+              <w:t>Test Case Name</w:t>
+            </w:r>
           </w:p>
         </w:tc>
       </w:tr>
@@ -654,7 +510,6 @@
                 <w:lang w:eastAsia="es-MX"/>
               </w:rPr>
             </w:pPr>
-            <w:proofErr w:type="spellStart"/>
             <w:r>
               <w:rPr>
                 <w:rFonts w:ascii="Times New Roman" w:eastAsia="Times New Roman" w:hAnsi="Times New Roman" w:cs="Times New Roman"/>
@@ -662,17 +517,7 @@
                 <w:szCs w:val="20"/>
                 <w:lang w:eastAsia="es-MX"/>
               </w:rPr>
-              <w:t>Sith</w:t>
-            </w:r>
-            <w:proofErr w:type="spellEnd"/>
-            <w:r>
-              <w:rPr>
-                <w:rFonts w:ascii="Times New Roman" w:eastAsia="Times New Roman" w:hAnsi="Times New Roman" w:cs="Times New Roman"/>
-                <w:sz w:val="20"/>
-                <w:szCs w:val="20"/>
-                <w:lang w:eastAsia="es-MX"/>
-              </w:rPr>
-              <w:t xml:space="preserve"> Lord</w:t>
+              <w:t>Sith Lord</w:t>
             </w:r>
           </w:p>
         </w:tc>
@@ -696,7 +541,6 @@
                 <w:lang w:val="en-US" w:eastAsia="es-MX"/>
               </w:rPr>
             </w:pPr>
-            <w:proofErr w:type="spellStart"/>
             <w:r>
               <w:rPr>
                 <w:rFonts w:ascii="Times New Roman" w:eastAsia="Times New Roman" w:hAnsi="Times New Roman" w:cs="Times New Roman"/>
@@ -706,7 +550,6 @@
               </w:rPr>
               <w:t>LightLiL</w:t>
             </w:r>
-            <w:proofErr w:type="spellEnd"/>
             <w:r>
               <w:rPr>
                 <w:rFonts w:ascii="Times New Roman" w:eastAsia="Times New Roman" w:hAnsi="Times New Roman" w:cs="Times New Roman"/>
@@ -763,22 +606,8 @@
                 <w:szCs w:val="24"/>
                 <w:lang w:eastAsia="es-MX"/>
               </w:rPr>
-              <w:t xml:space="preserve">Test Case </w:t>
-            </w:r>
-            <w:proofErr w:type="spellStart"/>
-            <w:r>
-              <w:rPr>
-                <w:rFonts w:ascii="Calibri" w:eastAsia="Times New Roman" w:hAnsi="Calibri" w:cs="Times New Roman"/>
-                <w:b/>
-                <w:bCs/>
-                <w:color w:val="000000"/>
-                <w:sz w:val="24"/>
-                <w:szCs w:val="24"/>
-                <w:lang w:eastAsia="es-MX"/>
-              </w:rPr>
-              <w:t>Steps</w:t>
-            </w:r>
-            <w:proofErr w:type="spellEnd"/>
+              <w:t>Test Case Steps</w:t>
+            </w:r>
           </w:p>
         </w:tc>
       </w:tr>
@@ -811,10 +640,19 @@
                 <w:color w:val="000000"/>
                 <w:lang w:eastAsia="es-MX"/>
               </w:rPr>
-              <w:t xml:space="preserve">Step </w:t>
-            </w:r>
-            <w:proofErr w:type="spellStart"/>
-            <w:r>
+              <w:t>Step Number</w:t>
+            </w:r>
+          </w:p>
+        </w:tc>
+        <w:tc>
+          <w:tcPr>
+            <w:tcW w:w="2240" w:type="pct"/>
+            <w:noWrap/>
+            <w:hideMark/>
+          </w:tcPr>
+          <w:p>
+            <w:pPr>
+              <w:jc w:val="center"/>
               <w:rPr>
                 <w:rFonts w:ascii="Calibri" w:eastAsia="Times New Roman" w:hAnsi="Calibri" w:cs="Times New Roman"/>
                 <w:b/>
@@ -822,14 +660,22 @@
                 <w:color w:val="000000"/>
                 <w:lang w:eastAsia="es-MX"/>
               </w:rPr>
-              <w:t>Number</w:t>
-            </w:r>
-            <w:proofErr w:type="spellEnd"/>
-          </w:p>
-        </w:tc>
-        <w:tc>
-          <w:tcPr>
-            <w:tcW w:w="2240" w:type="pct"/>
+            </w:pPr>
+            <w:r>
+              <w:rPr>
+                <w:rFonts w:ascii="Calibri" w:eastAsia="Times New Roman" w:hAnsi="Calibri" w:cs="Times New Roman"/>
+                <w:b/>
+                <w:bCs/>
+                <w:color w:val="000000"/>
+                <w:lang w:eastAsia="es-MX"/>
+              </w:rPr>
+              <w:t>Step description</w:t>
+            </w:r>
+          </w:p>
+        </w:tc>
+        <w:tc>
+          <w:tcPr>
+            <w:tcW w:w="1354" w:type="pct"/>
             <w:noWrap/>
             <w:hideMark/>
           </w:tcPr>
@@ -852,73 +698,8 @@
                 <w:color w:val="000000"/>
                 <w:lang w:eastAsia="es-MX"/>
               </w:rPr>
-              <w:t xml:space="preserve">Step </w:t>
-            </w:r>
-            <w:proofErr w:type="spellStart"/>
-            <w:r>
-              <w:rPr>
-                <w:rFonts w:ascii="Calibri" w:eastAsia="Times New Roman" w:hAnsi="Calibri" w:cs="Times New Roman"/>
-                <w:b/>
-                <w:bCs/>
-                <w:color w:val="000000"/>
-                <w:lang w:eastAsia="es-MX"/>
-              </w:rPr>
-              <w:t>description</w:t>
-            </w:r>
-            <w:proofErr w:type="spellEnd"/>
-          </w:p>
-        </w:tc>
-        <w:tc>
-          <w:tcPr>
-            <w:tcW w:w="1354" w:type="pct"/>
-            <w:noWrap/>
-            <w:hideMark/>
-          </w:tcPr>
-          <w:p>
-            <w:pPr>
-              <w:jc w:val="center"/>
-              <w:rPr>
-                <w:rFonts w:ascii="Calibri" w:eastAsia="Times New Roman" w:hAnsi="Calibri" w:cs="Times New Roman"/>
-                <w:b/>
-                <w:bCs/>
-                <w:color w:val="000000"/>
-                <w:lang w:eastAsia="es-MX"/>
-              </w:rPr>
-            </w:pPr>
-            <w:proofErr w:type="spellStart"/>
-            <w:r>
-              <w:rPr>
-                <w:rFonts w:ascii="Calibri" w:eastAsia="Times New Roman" w:hAnsi="Calibri" w:cs="Times New Roman"/>
-                <w:b/>
-                <w:bCs/>
-                <w:color w:val="000000"/>
-                <w:lang w:eastAsia="es-MX"/>
-              </w:rPr>
-              <w:t>Expected</w:t>
-            </w:r>
-            <w:proofErr w:type="spellEnd"/>
-            <w:r>
-              <w:rPr>
-                <w:rFonts w:ascii="Calibri" w:eastAsia="Times New Roman" w:hAnsi="Calibri" w:cs="Times New Roman"/>
-                <w:b/>
-                <w:bCs/>
-                <w:color w:val="000000"/>
-                <w:lang w:eastAsia="es-MX"/>
-              </w:rPr>
-              <w:t xml:space="preserve"> </w:t>
-            </w:r>
-            <w:proofErr w:type="spellStart"/>
-            <w:r>
-              <w:rPr>
-                <w:rFonts w:ascii="Calibri" w:eastAsia="Times New Roman" w:hAnsi="Calibri" w:cs="Times New Roman"/>
-                <w:b/>
-                <w:bCs/>
-                <w:color w:val="000000"/>
-                <w:lang w:eastAsia="es-MX"/>
-              </w:rPr>
-              <w:t>Result</w:t>
-            </w:r>
-            <w:proofErr w:type="spellEnd"/>
+              <w:t>Expected Result</w:t>
+            </w:r>
           </w:p>
         </w:tc>
       </w:tr>
@@ -1178,38 +959,7 @@
                 <w:szCs w:val="20"/>
                 <w:lang w:val="en-US" w:eastAsia="es-MX"/>
               </w:rPr>
-              <w:t xml:space="preserve"> (max. time of </w:t>
-            </w:r>
-            <w:proofErr w:type="gramStart"/>
-            <w:r>
-              <w:rPr>
-                <w:rFonts w:ascii="Times New Roman" w:eastAsia="Times New Roman" w:hAnsi="Times New Roman" w:cs="Times New Roman"/>
-                <w:sz w:val="20"/>
-                <w:szCs w:val="20"/>
-                <w:lang w:val="en-US" w:eastAsia="es-MX"/>
-              </w:rPr>
-              <w:t>usin</w:t>
-            </w:r>
-            <w:bookmarkStart w:id="0" w:name="_GoBack"/>
-            <w:bookmarkEnd w:id="0"/>
-            <w:r>
-              <w:rPr>
-                <w:rFonts w:ascii="Times New Roman" w:eastAsia="Times New Roman" w:hAnsi="Times New Roman" w:cs="Times New Roman"/>
-                <w:sz w:val="20"/>
-                <w:szCs w:val="20"/>
-                <w:lang w:val="en-US" w:eastAsia="es-MX"/>
-              </w:rPr>
-              <w:t>g:</w:t>
-            </w:r>
-            <w:proofErr w:type="gramEnd"/>
-            <w:r>
-              <w:rPr>
-                <w:rFonts w:ascii="Times New Roman" w:eastAsia="Times New Roman" w:hAnsi="Times New Roman" w:cs="Times New Roman"/>
-                <w:sz w:val="20"/>
-                <w:szCs w:val="20"/>
-                <w:lang w:val="en-US" w:eastAsia="es-MX"/>
-              </w:rPr>
-              <w:t xml:space="preserve"> before the saber overheat</w:t>
+              <w:t xml:space="preserve"> (max. time of using: before the saber overheat</w:t>
             </w:r>
           </w:p>
           <w:p>
@@ -1353,57 +1103,26 @@
                 <w:szCs w:val="20"/>
                 <w:lang w:val="en-US" w:eastAsia="es-MX"/>
               </w:rPr>
-              <w:t xml:space="preserve">light saber is going to be lighted up. Check the </w:t>
-            </w:r>
-            <w:proofErr w:type="spellStart"/>
-            <w:r>
-              <w:rPr>
-                <w:rFonts w:ascii="Times New Roman" w:eastAsia="Times New Roman" w:hAnsi="Times New Roman" w:cs="Times New Roman"/>
-                <w:sz w:val="20"/>
-                <w:szCs w:val="20"/>
-                <w:lang w:val="en-US" w:eastAsia="es-MX"/>
-              </w:rPr>
-              <w:t>tempe</w:t>
-            </w:r>
-            <w:proofErr w:type="spellEnd"/>
-            <w:r>
-              <w:rPr>
-                <w:rFonts w:ascii="Times New Roman" w:eastAsia="Times New Roman" w:hAnsi="Times New Roman" w:cs="Times New Roman"/>
-                <w:sz w:val="20"/>
-                <w:szCs w:val="20"/>
-                <w:lang w:val="en-US" w:eastAsia="es-MX"/>
-              </w:rPr>
-              <w:t>-</w:t>
-            </w:r>
-          </w:p>
-          <w:p>
-            <w:pPr>
-              <w:rPr>
-                <w:rFonts w:ascii="Times New Roman" w:eastAsia="Times New Roman" w:hAnsi="Times New Roman" w:cs="Times New Roman"/>
-                <w:sz w:val="20"/>
-                <w:szCs w:val="20"/>
-                <w:lang w:val="en-US" w:eastAsia="es-MX"/>
-              </w:rPr>
-            </w:pPr>
-            <w:proofErr w:type="spellStart"/>
-            <w:r>
-              <w:rPr>
-                <w:rFonts w:ascii="Times New Roman" w:eastAsia="Times New Roman" w:hAnsi="Times New Roman" w:cs="Times New Roman"/>
-                <w:sz w:val="20"/>
-                <w:szCs w:val="20"/>
-                <w:lang w:val="en-US" w:eastAsia="es-MX"/>
-              </w:rPr>
-              <w:t>rature</w:t>
-            </w:r>
-            <w:proofErr w:type="spellEnd"/>
-            <w:r>
-              <w:rPr>
-                <w:rFonts w:ascii="Times New Roman" w:eastAsia="Times New Roman" w:hAnsi="Times New Roman" w:cs="Times New Roman"/>
-                <w:sz w:val="20"/>
-                <w:szCs w:val="20"/>
-                <w:lang w:val="en-US" w:eastAsia="es-MX"/>
-              </w:rPr>
-              <w:t xml:space="preserve"> on intervals of 50°F up to 1150°F.</w:t>
+              <w:t>light saber is going to be lighted up. Check the tempe-</w:t>
+            </w:r>
+          </w:p>
+          <w:p>
+            <w:pPr>
+              <w:rPr>
+                <w:rFonts w:ascii="Times New Roman" w:eastAsia="Times New Roman" w:hAnsi="Times New Roman" w:cs="Times New Roman"/>
+                <w:sz w:val="20"/>
+                <w:szCs w:val="20"/>
+                <w:lang w:val="en-US" w:eastAsia="es-MX"/>
+              </w:rPr>
+            </w:pPr>
+            <w:r>
+              <w:rPr>
+                <w:rFonts w:ascii="Times New Roman" w:eastAsia="Times New Roman" w:hAnsi="Times New Roman" w:cs="Times New Roman"/>
+                <w:sz w:val="20"/>
+                <w:szCs w:val="20"/>
+                <w:lang w:val="en-US" w:eastAsia="es-MX"/>
+              </w:rPr>
+              <w:t>rature on intervals of 50°F up to 1150°F.</w:t>
             </w:r>
           </w:p>
         </w:tc>
@@ -1429,16 +1148,7 @@
                 <w:szCs w:val="20"/>
                 <w:lang w:val="en-US" w:eastAsia="es-MX"/>
               </w:rPr>
-              <w:t>Not melting, perfect function</w:t>
-            </w:r>
-            <w:r>
-              <w:rPr>
-                <w:rFonts w:ascii="Times New Roman" w:eastAsia="Times New Roman" w:hAnsi="Times New Roman" w:cs="Times New Roman"/>
-                <w:sz w:val="20"/>
-                <w:szCs w:val="20"/>
-                <w:lang w:val="en-US" w:eastAsia="es-MX"/>
-              </w:rPr>
-              <w:t xml:space="preserve">, </w:t>
+              <w:t xml:space="preserve">Not melting, perfect function, </w:t>
             </w:r>
           </w:p>
           <w:p>
@@ -1537,7 +1247,27 @@
                 <w:szCs w:val="20"/>
                 <w:lang w:val="en-US" w:eastAsia="es-MX"/>
               </w:rPr>
-              <w:t xml:space="preserve">Light saber turned on up to 1150°F. Check if the control </w:t>
+              <w:t>Light saber turned on up to 11</w:t>
+            </w:r>
+            <w:r>
+              <w:rPr>
+                <w:rFonts w:ascii="Times New Roman" w:eastAsia="Times New Roman" w:hAnsi="Times New Roman" w:cs="Times New Roman"/>
+                <w:sz w:val="20"/>
+                <w:szCs w:val="20"/>
+                <w:lang w:val="en-US" w:eastAsia="es-MX"/>
+              </w:rPr>
+              <w:t>85</w:t>
+            </w:r>
+            <w:bookmarkStart w:id="0" w:name="_GoBack"/>
+            <w:bookmarkEnd w:id="0"/>
+            <w:r>
+              <w:rPr>
+                <w:rFonts w:ascii="Times New Roman" w:eastAsia="Times New Roman" w:hAnsi="Times New Roman" w:cs="Times New Roman"/>
+                <w:sz w:val="20"/>
+                <w:szCs w:val="20"/>
+                <w:lang w:val="en-US" w:eastAsia="es-MX"/>
+              </w:rPr>
+              <w:t xml:space="preserve">°F. Check if the control </w:t>
             </w:r>
           </w:p>
           <w:p>
@@ -2555,31 +2285,7 @@
           <w:szCs w:val="36"/>
           <w:lang w:val="en-US"/>
         </w:rPr>
-        <w:t xml:space="preserve">2.- As </w:t>
-      </w:r>
-      <w:proofErr w:type="spellStart"/>
-      <w:r>
-        <w:rPr>
-          <w:rFonts w:ascii="Arial" w:eastAsiaTheme="minorEastAsia" w:hAnsi="Arial" w:cs="Arial"/>
-          <w:color w:val="000000" w:themeColor="text1"/>
-          <w:kern w:val="24"/>
-          <w:sz w:val="36"/>
-          <w:szCs w:val="36"/>
-          <w:lang w:val="en-US"/>
-        </w:rPr>
-        <w:t>Sith</w:t>
-      </w:r>
-      <w:proofErr w:type="spellEnd"/>
-      <w:r>
-        <w:rPr>
-          <w:rFonts w:ascii="Arial" w:eastAsiaTheme="minorEastAsia" w:hAnsi="Arial" w:cs="Arial"/>
-          <w:color w:val="000000" w:themeColor="text1"/>
-          <w:kern w:val="24"/>
-          <w:sz w:val="36"/>
-          <w:szCs w:val="36"/>
-          <w:lang w:val="en-US"/>
-        </w:rPr>
-        <w:t xml:space="preserve"> Knight, I want that my light saber firmware </w:t>
+        <w:t xml:space="preserve">2.- As Sith Knight, I want that my light saber firmware </w:t>
       </w:r>
       <w:r>
         <w:rPr>
@@ -2603,29 +2309,16 @@
         </w:rPr>
         <w:t xml:space="preserve"> off my saber when </w:t>
       </w:r>
-      <w:proofErr w:type="spellStart"/>
-      <w:r>
-        <w:rPr>
-          <w:rFonts w:ascii="Arial" w:eastAsiaTheme="minorEastAsia" w:hAnsi="Arial" w:cs="Arial"/>
-          <w:color w:val="000000" w:themeColor="text1"/>
-          <w:kern w:val="24"/>
-          <w:sz w:val="36"/>
-          <w:szCs w:val="36"/>
-          <w:lang w:val="en-US"/>
-        </w:rPr>
-        <w:t>kyber</w:t>
-      </w:r>
-      <w:proofErr w:type="spellEnd"/>
-      <w:r>
-        <w:rPr>
-          <w:rFonts w:ascii="Arial" w:eastAsiaTheme="minorEastAsia" w:hAnsi="Arial" w:cs="Arial"/>
-          <w:color w:val="000000" w:themeColor="text1"/>
-          <w:kern w:val="24"/>
-          <w:sz w:val="36"/>
-          <w:szCs w:val="36"/>
-          <w:lang w:val="en-US"/>
-        </w:rPr>
-        <w:t xml:space="preserve"> crystal gets overheated</w:t>
+      <w:r>
+        <w:rPr>
+          <w:rFonts w:ascii="Arial" w:eastAsiaTheme="minorEastAsia" w:hAnsi="Arial" w:cs="Arial"/>
+          <w:color w:val="000000" w:themeColor="text1"/>
+          <w:kern w:val="24"/>
+          <w:sz w:val="36"/>
+          <w:szCs w:val="36"/>
+          <w:lang w:val="en-US"/>
+        </w:rPr>
+        <w:t>kyber crystal gets overheated</w:t>
       </w:r>
       <w:r>
         <w:rPr>
@@ -2955,39 +2648,7 @@
           <w:szCs w:val="36"/>
           <w:lang w:val="en-US"/>
         </w:rPr>
-        <w:t xml:space="preserve">NOT forget </w:t>
-      </w:r>
-      <w:proofErr w:type="gramStart"/>
-      <w:r>
-        <w:rPr>
-          <w:rFonts w:ascii="Arial" w:eastAsiaTheme="minorEastAsia" w:hAnsi="Arial" w:cs="Arial"/>
-          <w:b/>
-          <w:bCs/>
-          <w:i/>
-          <w:iCs/>
-          <w:color w:val="000000" w:themeColor="text1"/>
-          <w:kern w:val="24"/>
-          <w:sz w:val="36"/>
-          <w:szCs w:val="36"/>
-          <w:lang w:val="en-US"/>
-        </w:rPr>
-        <w:t>add</w:t>
-      </w:r>
-      <w:proofErr w:type="gramEnd"/>
-      <w:r>
-        <w:rPr>
-          <w:rFonts w:ascii="Arial" w:eastAsiaTheme="minorEastAsia" w:hAnsi="Arial" w:cs="Arial"/>
-          <w:b/>
-          <w:bCs/>
-          <w:i/>
-          <w:iCs/>
-          <w:color w:val="000000" w:themeColor="text1"/>
-          <w:kern w:val="24"/>
-          <w:sz w:val="36"/>
-          <w:szCs w:val="36"/>
-          <w:lang w:val="en-US"/>
-        </w:rPr>
-        <w:t xml:space="preserve"> this instructions file!</w:t>
+        <w:t>NOT forget add this instructions file!</w:t>
       </w:r>
     </w:p>
     <w:p>
@@ -3357,35 +3018,7 @@
           <w:szCs w:val="36"/>
           <w:lang w:val="en-US"/>
         </w:rPr>
-        <w:t xml:space="preserve">Activity: </w:t>
-      </w:r>
-      <w:proofErr w:type="spellStart"/>
-      <w:r>
-        <w:rPr>
-          <w:rFonts w:ascii="Arial" w:eastAsiaTheme="minorEastAsia" w:hAnsi="Arial" w:cs="Arial"/>
-          <w:b/>
-          <w:bCs/>
-          <w:color w:val="000000" w:themeColor="text1"/>
-          <w:kern w:val="24"/>
-          <w:sz w:val="36"/>
-          <w:szCs w:val="36"/>
-          <w:lang w:val="en-US"/>
-        </w:rPr>
-        <w:t>TestCases</w:t>
-      </w:r>
-      <w:proofErr w:type="spellEnd"/>
-      <w:r>
-        <w:rPr>
-          <w:rFonts w:ascii="Arial" w:eastAsiaTheme="minorEastAsia" w:hAnsi="Arial" w:cs="Arial"/>
-          <w:b/>
-          <w:bCs/>
-          <w:color w:val="000000" w:themeColor="text1"/>
-          <w:kern w:val="24"/>
-          <w:sz w:val="36"/>
-          <w:szCs w:val="36"/>
-          <w:lang w:val="en-US"/>
-        </w:rPr>
-        <w:t xml:space="preserve">; Team: </w:t>
+        <w:t xml:space="preserve">Activity: TestCases; Team: </w:t>
       </w:r>
       <w:r>
         <w:rPr>
